--- a/Documents/Enhancements-Nov2017/QC-WorkFlow-UATVer/DDAS-QCWorkFlow-WebServiceImplementationNotes.docx
+++ b/Documents/Enhancements-Nov2017/QC-WorkFlow-UATVer/DDAS-QCWorkFlow-WebServiceImplementationNotes.docx
@@ -25,8 +25,13 @@
     </w:p>
     <w:p>
       <w:r>
-        <w:t>QC WorkFlow</w:t>
-      </w:r>
+        <w:t xml:space="preserve">QC </w:t>
+      </w:r>
+      <w:proofErr w:type="spellStart"/>
+      <w:r>
+        <w:t>WorkFlow</w:t>
+      </w:r>
+      <w:proofErr w:type="spellEnd"/>
     </w:p>
     <w:p>
       <w:r>
@@ -58,8 +63,92 @@
       <w:pPr>
         <w:ind w:firstLine="720"/>
       </w:pPr>
+    </w:p>
+    <w:p>
+      <w:r>
+        <w:t>QC Workflow:</w:t>
+      </w:r>
+    </w:p>
+    <w:p/>
+    <w:p/>
+    <w:p>
+      <w:r>
+        <w:t>Data Extraction</w:t>
+      </w:r>
+    </w:p>
+    <w:p/>
+    <w:p>
+      <w:r>
+        <w:t>Status Indicator:</w:t>
+      </w:r>
+    </w:p>
+    <w:p>
+      <w:r>
+        <w:rPr>
+          <w:noProof/>
+        </w:rPr>
+        <w:drawing>
+          <wp:inline distT="0" distB="0" distL="0" distR="0" wp14:anchorId="47218895" wp14:editId="41BC6444">
+            <wp:extent cx="5286375" cy="1562100"/>
+            <wp:effectExtent l="0" t="0" r="9525" b="0"/>
+            <wp:docPr id="1" name="Picture 1"/>
+            <wp:cNvGraphicFramePr/>
+            <a:graphic xmlns:a="http://schemas.openxmlformats.org/drawingml/2006/main">
+              <a:graphicData uri="http://schemas.openxmlformats.org/drawingml/2006/picture">
+                <pic:pic xmlns:pic="http://schemas.openxmlformats.org/drawingml/2006/picture">
+                  <pic:nvPicPr>
+                    <pic:cNvPr id="1" name="Picture 1"/>
+                    <pic:cNvPicPr/>
+                  </pic:nvPicPr>
+                  <pic:blipFill>
+                    <a:blip r:embed="rId5">
+                      <a:extLst>
+                        <a:ext uri="{28A0092B-C50C-407E-A947-70E740481C1C}">
+                          <a14:useLocalDpi xmlns:a14="http://schemas.microsoft.com/office/drawing/2010/main" val="0"/>
+                        </a:ext>
+                      </a:extLst>
+                    </a:blip>
+                    <a:srcRect/>
+                    <a:stretch>
+                      <a:fillRect/>
+                    </a:stretch>
+                  </pic:blipFill>
+                  <pic:spPr bwMode="auto">
+                    <a:xfrm>
+                      <a:off x="0" y="0"/>
+                      <a:ext cx="5286375" cy="1562100"/>
+                    </a:xfrm>
+                    <a:prstGeom prst="rect">
+                      <a:avLst/>
+                    </a:prstGeom>
+                    <a:noFill/>
+                    <a:ln>
+                      <a:noFill/>
+                    </a:ln>
+                  </pic:spPr>
+                </pic:pic>
+              </a:graphicData>
+            </a:graphic>
+          </wp:inline>
+        </w:drawing>
+      </w:r>
+    </w:p>
+    <w:p/>
+    <w:p>
       <w:bookmarkStart w:id="0" w:name="_GoBack"/>
       <w:bookmarkEnd w:id="0"/>
+    </w:p>
+    <w:p/>
+    <w:p>
+      <w:r>
+        <w:lastRenderedPageBreak/>
+        <w:tab/>
+      </w:r>
+    </w:p>
+    <w:p>
+      <w:pPr>
+        <w:ind w:firstLine="720"/>
+      </w:pPr>
     </w:p>
     <w:sectPr>
       <w:pgSz w:w="12240" w:h="15840"/>
@@ -258,6 +347,36 @@
     <w:semiHidden/>
     <w:unhideWhenUsed/>
   </w:style>
+  <w:style w:type="paragraph" w:styleId="BalloonText">
+    <w:name w:val="Balloon Text"/>
+    <w:basedOn w:val="Normal"/>
+    <w:link w:val="BalloonTextChar"/>
+    <w:uiPriority w:val="99"/>
+    <w:semiHidden/>
+    <w:unhideWhenUsed/>
+    <w:rsid w:val="00C075F8"/>
+    <w:pPr>
+      <w:spacing w:after="0" w:line="240" w:lineRule="auto"/>
+    </w:pPr>
+    <w:rPr>
+      <w:rFonts w:ascii="Tahoma" w:hAnsi="Tahoma" w:cs="Tahoma"/>
+      <w:sz w:val="16"/>
+      <w:szCs w:val="16"/>
+    </w:rPr>
+  </w:style>
+  <w:style w:type="character" w:customStyle="1" w:styleId="BalloonTextChar">
+    <w:name w:val="Balloon Text Char"/>
+    <w:basedOn w:val="DefaultParagraphFont"/>
+    <w:link w:val="BalloonText"/>
+    <w:uiPriority w:val="99"/>
+    <w:semiHidden/>
+    <w:rsid w:val="00C075F8"/>
+    <w:rPr>
+      <w:rFonts w:ascii="Tahoma" w:hAnsi="Tahoma" w:cs="Tahoma"/>
+      <w:sz w:val="16"/>
+      <w:szCs w:val="16"/>
+    </w:rPr>
+  </w:style>
 </w:styles>
 </file>
 
@@ -448,6 +567,36 @@
     <w:semiHidden/>
     <w:unhideWhenUsed/>
   </w:style>
+  <w:style w:type="paragraph" w:styleId="BalloonText">
+    <w:name w:val="Balloon Text"/>
+    <w:basedOn w:val="Normal"/>
+    <w:link w:val="BalloonTextChar"/>
+    <w:uiPriority w:val="99"/>
+    <w:semiHidden/>
+    <w:unhideWhenUsed/>
+    <w:rsid w:val="00C075F8"/>
+    <w:pPr>
+      <w:spacing w:after="0" w:line="240" w:lineRule="auto"/>
+    </w:pPr>
+    <w:rPr>
+      <w:rFonts w:ascii="Tahoma" w:hAnsi="Tahoma" w:cs="Tahoma"/>
+      <w:sz w:val="16"/>
+      <w:szCs w:val="16"/>
+    </w:rPr>
+  </w:style>
+  <w:style w:type="character" w:customStyle="1" w:styleId="BalloonTextChar">
+    <w:name w:val="Balloon Text Char"/>
+    <w:basedOn w:val="DefaultParagraphFont"/>
+    <w:link w:val="BalloonText"/>
+    <w:uiPriority w:val="99"/>
+    <w:semiHidden/>
+    <w:rsid w:val="00C075F8"/>
+    <w:rPr>
+      <w:rFonts w:ascii="Tahoma" w:hAnsi="Tahoma" w:cs="Tahoma"/>
+      <w:sz w:val="16"/>
+      <w:szCs w:val="16"/>
+    </w:rPr>
+  </w:style>
 </w:styles>
 </file>
 

--- a/Documents/Enhancements-Nov2017/QC-WorkFlow-UATVer/DDAS-QCWorkFlow-WebServiceImplementationNotes.docx
+++ b/Documents/Enhancements-Nov2017/QC-WorkFlow-UATVer/DDAS-QCWorkFlow-WebServiceImplementationNotes.docx
@@ -3,28 +3,87 @@
 <w:document xmlns:wpc="http://schemas.microsoft.com/office/word/2010/wordprocessingCanvas" xmlns:mc="http://schemas.openxmlformats.org/markup-compatibility/2006" xmlns:o="urn:schemas-microsoft-com:office:office" xmlns:r="http://schemas.openxmlformats.org/officeDocument/2006/relationships" xmlns:m="http://schemas.openxmlformats.org/officeDocument/2006/math" xmlns:v="urn:schemas-microsoft-com:vml" xmlns:wp14="http://schemas.microsoft.com/office/word/2010/wordprocessingDrawing" xmlns:wp="http://schemas.openxmlformats.org/drawingml/2006/wordprocessingDrawing" xmlns:w10="urn:schemas-microsoft-com:office:word" xmlns:w="http://schemas.openxmlformats.org/wordprocessingml/2006/main" xmlns:w14="http://schemas.microsoft.com/office/word/2010/wordml" xmlns:wpg="http://schemas.microsoft.com/office/word/2010/wordprocessingGroup" xmlns:wpi="http://schemas.microsoft.com/office/word/2010/wordprocessingInk" xmlns:wne="http://schemas.microsoft.com/office/word/2006/wordml" xmlns:wps="http://schemas.microsoft.com/office/word/2010/wordprocessingShape" mc:Ignorable="w14 wp14">
   <w:body>
     <w:p>
-      <w:r>
+      <w:pPr>
+        <w:rPr>
+          <w:b/>
+          <w:sz w:val="36"/>
+          <w:szCs w:val="36"/>
+        </w:rPr>
+      </w:pPr>
+      <w:r>
+        <w:rPr>
+          <w:b/>
+          <w:sz w:val="36"/>
+          <w:szCs w:val="36"/>
+        </w:rPr>
+        <w:t xml:space="preserve">Implementation Notes </w:t>
+      </w:r>
+    </w:p>
+    <w:p>
+      <w:r>
+        <w:rPr>
+          <w:b/>
+          <w:sz w:val="36"/>
+          <w:szCs w:val="36"/>
+        </w:rPr>
+        <w:t>DDAS</w:t>
+      </w:r>
+    </w:p>
+    <w:p>
+      <w:pPr>
+        <w:rPr>
+          <w:b/>
+        </w:rPr>
+      </w:pPr>
+      <w:r>
+        <w:rPr>
+          <w:b/>
+        </w:rPr>
         <w:t>12Feb2018</w:t>
       </w:r>
     </w:p>
+    <w:p>
+      <w:r>
+        <w:t xml:space="preserve">The DDAT </w:t>
+      </w:r>
+      <w:proofErr w:type="spellStart"/>
+      <w:r>
+        <w:t>Iconn</w:t>
+      </w:r>
+      <w:proofErr w:type="spellEnd"/>
+      <w:r>
+        <w:t xml:space="preserve"> Test application is upgraded to </w:t>
+      </w:r>
+      <w:proofErr w:type="spellStart"/>
+      <w:proofErr w:type="gramStart"/>
+      <w:r>
+        <w:t>Ver</w:t>
+      </w:r>
+      <w:proofErr w:type="spellEnd"/>
+      <w:r>
+        <w:t xml:space="preserve">  T1.0.35</w:t>
+      </w:r>
+      <w:proofErr w:type="gramEnd"/>
+      <w:r>
+        <w:t>.  The following are the major changes</w:t>
+      </w:r>
+    </w:p>
+    <w:p>
+      <w:r>
+        <w:t>DDAS ICON Test Server:</w:t>
+      </w:r>
+    </w:p>
+    <w:p>
+      <w:pPr>
+        <w:pStyle w:val="Heading1"/>
+      </w:pPr>
+      <w:r>
+        <w:t>Sections updated:</w:t>
+      </w:r>
+    </w:p>
     <w:p/>
     <w:p>
       <w:r>
-        <w:t>DDAS ICON Test Server:</w:t>
-      </w:r>
-    </w:p>
-    <w:p>
-      <w:r>
-        <w:t xml:space="preserve">Implementation Notes </w:t>
-      </w:r>
-    </w:p>
-    <w:p>
-      <w:r>
-        <w:t>Sections updated:</w:t>
-      </w:r>
-    </w:p>
-    <w:p>
-      <w:r>
         <w:t xml:space="preserve">QC </w:t>
       </w:r>
       <w:proofErr w:type="spellStart"/>
@@ -65,30 +124,1828 @@
       </w:pPr>
     </w:p>
     <w:p>
-      <w:r>
+      <w:pPr>
+        <w:rPr>
+          <w:rFonts w:asciiTheme="majorHAnsi" w:eastAsiaTheme="majorEastAsia" w:hAnsiTheme="majorHAnsi" w:cstheme="majorBidi"/>
+          <w:b/>
+          <w:bCs/>
+          <w:color w:val="365F91" w:themeColor="accent1" w:themeShade="BF"/>
+          <w:sz w:val="28"/>
+          <w:szCs w:val="28"/>
+        </w:rPr>
+      </w:pPr>
+      <w:r>
+        <w:br w:type="page"/>
+      </w:r>
+    </w:p>
+    <w:p>
+      <w:pPr>
+        <w:pStyle w:val="Heading1"/>
+      </w:pPr>
+      <w:r>
+        <w:lastRenderedPageBreak/>
         <w:t>QC Workflow:</w:t>
       </w:r>
     </w:p>
     <w:p/>
+    <w:p>
+      <w:pPr>
+        <w:pStyle w:val="Heading2"/>
+      </w:pPr>
+      <w:r>
+        <w:t>Stage 1: Request QC</w:t>
+      </w:r>
+    </w:p>
     <w:p/>
     <w:p>
       <w:r>
-        <w:t>Data Extraction</w:t>
-      </w:r>
-    </w:p>
-    <w:p/>
-    <w:p>
-      <w:r>
-        <w:t>Status Indicator:</w:t>
-      </w:r>
-    </w:p>
-    <w:p>
+        <w:t>Logged in user: Search Resource (Reviewer)</w:t>
+      </w:r>
+    </w:p>
+    <w:p>
+      <w:pPr>
+        <w:pStyle w:val="ListParagraph"/>
+        <w:numPr>
+          <w:ilvl w:val="0"/>
+          <w:numId w:val="1"/>
+        </w:numPr>
+      </w:pPr>
+      <w:r>
+        <w:t xml:space="preserve">Compliance Forms whose review is completed are moved to Review completed </w:t>
+      </w:r>
+      <w:r>
+        <w:t xml:space="preserve">ICSFs. </w:t>
+      </w:r>
       <w:r>
         <w:rPr>
           <w:noProof/>
         </w:rPr>
         <w:drawing>
-          <wp:inline distT="0" distB="0" distL="0" distR="0" wp14:anchorId="47218895" wp14:editId="41BC6444">
+          <wp:inline distT="0" distB="0" distL="0" distR="0" wp14:anchorId="1AE375F3" wp14:editId="233098E9">
+            <wp:extent cx="5800725" cy="3105150"/>
+            <wp:effectExtent l="0" t="0" r="9525" b="0"/>
+            <wp:docPr id="3" name="Picture 3"/>
+            <wp:cNvGraphicFramePr>
+              <a:graphicFrameLocks xmlns:a="http://schemas.openxmlformats.org/drawingml/2006/main" noChangeAspect="1"/>
+            </wp:cNvGraphicFramePr>
+            <a:graphic xmlns:a="http://schemas.openxmlformats.org/drawingml/2006/main">
+              <a:graphicData uri="http://schemas.openxmlformats.org/drawingml/2006/picture">
+                <pic:pic xmlns:pic="http://schemas.openxmlformats.org/drawingml/2006/picture">
+                  <pic:nvPicPr>
+                    <pic:cNvPr id="0" name="Picture 1"/>
+                    <pic:cNvPicPr>
+                      <a:picLocks noChangeAspect="1" noChangeArrowheads="1"/>
+                    </pic:cNvPicPr>
+                  </pic:nvPicPr>
+                  <pic:blipFill>
+                    <a:blip r:embed="rId6">
+                      <a:extLst>
+                        <a:ext uri="{28A0092B-C50C-407E-A947-70E740481C1C}">
+                          <a14:useLocalDpi xmlns:a14="http://schemas.microsoft.com/office/drawing/2010/main" val="0"/>
+                        </a:ext>
+                      </a:extLst>
+                    </a:blip>
+                    <a:srcRect/>
+                    <a:stretch>
+                      <a:fillRect/>
+                    </a:stretch>
+                  </pic:blipFill>
+                  <pic:spPr bwMode="auto">
+                    <a:xfrm>
+                      <a:off x="0" y="0"/>
+                      <a:ext cx="5800725" cy="3105150"/>
+                    </a:xfrm>
+                    <a:prstGeom prst="rect">
+                      <a:avLst/>
+                    </a:prstGeom>
+                    <a:noFill/>
+                    <a:ln>
+                      <a:noFill/>
+                    </a:ln>
+                  </pic:spPr>
+                </pic:pic>
+              </a:graphicData>
+            </a:graphic>
+          </wp:inline>
+        </w:drawing>
+      </w:r>
+    </w:p>
+    <w:p>
+      <w:pPr>
+        <w:pStyle w:val="ListParagraph"/>
+        <w:numPr>
+          <w:ilvl w:val="0"/>
+          <w:numId w:val="1"/>
+        </w:numPr>
+      </w:pPr>
+      <w:r>
+        <w:t>User can mark the Compliance Form as Completed or request for QC.</w:t>
+      </w:r>
+    </w:p>
+    <w:p>
+      <w:r>
+        <w:rPr>
+          <w:noProof/>
+        </w:rPr>
+        <w:drawing>
+          <wp:inline distT="0" distB="0" distL="0" distR="0" wp14:anchorId="40CDF2B7" wp14:editId="37E522E8">
+            <wp:extent cx="5734050" cy="1219200"/>
+            <wp:effectExtent l="0" t="0" r="0" b="0"/>
+            <wp:docPr id="5" name="Picture 5"/>
+            <wp:cNvGraphicFramePr/>
+            <a:graphic xmlns:a="http://schemas.openxmlformats.org/drawingml/2006/main">
+              <a:graphicData uri="http://schemas.openxmlformats.org/drawingml/2006/picture">
+                <pic:pic xmlns:pic="http://schemas.openxmlformats.org/drawingml/2006/picture">
+                  <pic:nvPicPr>
+                    <pic:cNvPr id="5" name="Picture 5"/>
+                    <pic:cNvPicPr/>
+                  </pic:nvPicPr>
+                  <pic:blipFill>
+                    <a:blip r:embed="rId7">
+                      <a:extLst>
+                        <a:ext uri="{28A0092B-C50C-407E-A947-70E740481C1C}">
+                          <a14:useLocalDpi xmlns:a14="http://schemas.microsoft.com/office/drawing/2010/main" val="0"/>
+                        </a:ext>
+                      </a:extLst>
+                    </a:blip>
+                    <a:srcRect/>
+                    <a:stretch>
+                      <a:fillRect/>
+                    </a:stretch>
+                  </pic:blipFill>
+                  <pic:spPr bwMode="auto">
+                    <a:xfrm>
+                      <a:off x="0" y="0"/>
+                      <a:ext cx="5734050" cy="1219200"/>
+                    </a:xfrm>
+                    <a:prstGeom prst="rect">
+                      <a:avLst/>
+                    </a:prstGeom>
+                    <a:noFill/>
+                    <a:ln>
+                      <a:noFill/>
+                    </a:ln>
+                  </pic:spPr>
+                </pic:pic>
+              </a:graphicData>
+            </a:graphic>
+          </wp:inline>
+        </w:drawing>
+      </w:r>
+    </w:p>
+    <w:p>
+      <w:pPr>
+        <w:pStyle w:val="ListParagraph"/>
+        <w:numPr>
+          <w:ilvl w:val="0"/>
+          <w:numId w:val="1"/>
+        </w:numPr>
+      </w:pPr>
+      <w:r>
+        <w:t>Compliance Form marked as completed appears in the Completed ICSFs page.</w:t>
+      </w:r>
+    </w:p>
+    <w:p>
+      <w:pPr>
+        <w:ind w:left="360"/>
+      </w:pPr>
+      <w:r>
+        <w:rPr>
+          <w:noProof/>
+        </w:rPr>
+        <w:drawing>
+          <wp:inline distT="0" distB="0" distL="0" distR="0" wp14:anchorId="45B2BE53" wp14:editId="27C6DE93">
+            <wp:extent cx="5000625" cy="1409700"/>
+            <wp:effectExtent l="0" t="0" r="9525" b="0"/>
+            <wp:docPr id="6" name="Picture 6"/>
+            <wp:cNvGraphicFramePr/>
+            <a:graphic xmlns:a="http://schemas.openxmlformats.org/drawingml/2006/main">
+              <a:graphicData uri="http://schemas.openxmlformats.org/drawingml/2006/picture">
+                <pic:pic xmlns:pic="http://schemas.openxmlformats.org/drawingml/2006/picture">
+                  <pic:nvPicPr>
+                    <pic:cNvPr id="6" name="Picture 6"/>
+                    <pic:cNvPicPr/>
+                  </pic:nvPicPr>
+                  <pic:blipFill>
+                    <a:blip r:embed="rId8">
+                      <a:extLst>
+                        <a:ext uri="{28A0092B-C50C-407E-A947-70E740481C1C}">
+                          <a14:useLocalDpi xmlns:a14="http://schemas.microsoft.com/office/drawing/2010/main" val="0"/>
+                        </a:ext>
+                      </a:extLst>
+                    </a:blip>
+                    <a:srcRect/>
+                    <a:stretch>
+                      <a:fillRect/>
+                    </a:stretch>
+                  </pic:blipFill>
+                  <pic:spPr bwMode="auto">
+                    <a:xfrm>
+                      <a:off x="0" y="0"/>
+                      <a:ext cx="5000625" cy="1409700"/>
+                    </a:xfrm>
+                    <a:prstGeom prst="rect">
+                      <a:avLst/>
+                    </a:prstGeom>
+                    <a:noFill/>
+                    <a:ln>
+                      <a:noFill/>
+                    </a:ln>
+                  </pic:spPr>
+                </pic:pic>
+              </a:graphicData>
+            </a:graphic>
+          </wp:inline>
+        </w:drawing>
+      </w:r>
+    </w:p>
+    <w:p>
+      <w:r>
+        <w:br w:type="page"/>
+      </w:r>
+      <w:r>
+        <w:lastRenderedPageBreak/>
+        <w:t>Request for QC:</w:t>
+      </w:r>
+    </w:p>
+    <w:p>
+      <w:r>
+        <w:rPr>
+          <w:noProof/>
+        </w:rPr>
+        <w:drawing>
+          <wp:inline distT="0" distB="0" distL="0" distR="0" wp14:anchorId="07886EDF" wp14:editId="06F104DF">
+            <wp:extent cx="5731510" cy="2819400"/>
+            <wp:effectExtent l="0" t="0" r="2540" b="0"/>
+            <wp:docPr id="7" name="Picture 7"/>
+            <wp:cNvGraphicFramePr/>
+            <a:graphic xmlns:a="http://schemas.openxmlformats.org/drawingml/2006/main">
+              <a:graphicData uri="http://schemas.openxmlformats.org/drawingml/2006/picture">
+                <pic:pic xmlns:pic="http://schemas.openxmlformats.org/drawingml/2006/picture">
+                  <pic:nvPicPr>
+                    <pic:cNvPr id="7" name="Picture 7"/>
+                    <pic:cNvPicPr/>
+                  </pic:nvPicPr>
+                  <pic:blipFill>
+                    <a:blip r:embed="rId9"/>
+                    <a:stretch>
+                      <a:fillRect/>
+                    </a:stretch>
+                  </pic:blipFill>
+                  <pic:spPr>
+                    <a:xfrm>
+                      <a:off x="0" y="0"/>
+                      <a:ext cx="5731510" cy="2819400"/>
+                    </a:xfrm>
+                    <a:prstGeom prst="rect">
+                      <a:avLst/>
+                    </a:prstGeom>
+                  </pic:spPr>
+                </pic:pic>
+              </a:graphicData>
+            </a:graphic>
+          </wp:inline>
+        </w:drawing>
+      </w:r>
+    </w:p>
+    <w:p>
+      <w:pPr>
+        <w:pStyle w:val="ListParagraph"/>
+        <w:numPr>
+          <w:ilvl w:val="0"/>
+          <w:numId w:val="1"/>
+        </w:numPr>
+      </w:pPr>
+      <w:r>
+        <w:t>Undo option available for recalling Request for QC.</w:t>
+      </w:r>
+    </w:p>
+    <w:p>
+      <w:r>
+        <w:rPr>
+          <w:noProof/>
+        </w:rPr>
+        <w:drawing>
+          <wp:inline distT="0" distB="0" distL="0" distR="0" wp14:anchorId="25DDC314" wp14:editId="382F8F3C">
+            <wp:extent cx="5724525" cy="914400"/>
+            <wp:effectExtent l="0" t="0" r="9525" b="0"/>
+            <wp:docPr id="8" name="Picture 8"/>
+            <wp:cNvGraphicFramePr/>
+            <a:graphic xmlns:a="http://schemas.openxmlformats.org/drawingml/2006/main">
+              <a:graphicData uri="http://schemas.openxmlformats.org/drawingml/2006/picture">
+                <pic:pic xmlns:pic="http://schemas.openxmlformats.org/drawingml/2006/picture">
+                  <pic:nvPicPr>
+                    <pic:cNvPr id="8" name="Picture 8"/>
+                    <pic:cNvPicPr/>
+                  </pic:nvPicPr>
+                  <pic:blipFill>
+                    <a:blip r:embed="rId10">
+                      <a:extLst>
+                        <a:ext uri="{28A0092B-C50C-407E-A947-70E740481C1C}">
+                          <a14:useLocalDpi xmlns:a14="http://schemas.microsoft.com/office/drawing/2010/main" val="0"/>
+                        </a:ext>
+                      </a:extLst>
+                    </a:blip>
+                    <a:srcRect/>
+                    <a:stretch>
+                      <a:fillRect/>
+                    </a:stretch>
+                  </pic:blipFill>
+                  <pic:spPr bwMode="auto">
+                    <a:xfrm>
+                      <a:off x="0" y="0"/>
+                      <a:ext cx="5724525" cy="914400"/>
+                    </a:xfrm>
+                    <a:prstGeom prst="rect">
+                      <a:avLst/>
+                    </a:prstGeom>
+                    <a:noFill/>
+                    <a:ln>
+                      <a:noFill/>
+                    </a:ln>
+                  </pic:spPr>
+                </pic:pic>
+              </a:graphicData>
+            </a:graphic>
+          </wp:inline>
+        </w:drawing>
+      </w:r>
+    </w:p>
+    <w:p>
+      <w:r>
+        <w:br w:type="page"/>
+      </w:r>
+    </w:p>
+    <w:p/>
+    <w:p>
+      <w:pPr>
+        <w:pStyle w:val="ListParagraph"/>
+        <w:numPr>
+          <w:ilvl w:val="0"/>
+          <w:numId w:val="1"/>
+        </w:numPr>
+      </w:pPr>
+      <w:r>
+        <w:t>QC Requests are listed in Quality Check page:</w:t>
+      </w:r>
+    </w:p>
+    <w:p>
+      <w:pPr>
+        <w:pStyle w:val="ListParagraph"/>
+      </w:pPr>
+    </w:p>
+    <w:p>
+      <w:pPr>
+        <w:pStyle w:val="ListParagraph"/>
+      </w:pPr>
+      <w:r>
+        <w:rPr>
+          <w:noProof/>
+        </w:rPr>
+        <w:drawing>
+          <wp:inline distT="0" distB="0" distL="0" distR="0" wp14:anchorId="5A623FFE" wp14:editId="0BE723BA">
+            <wp:extent cx="5731510" cy="2819400"/>
+            <wp:effectExtent l="0" t="0" r="2540" b="0"/>
+            <wp:docPr id="9" name="Picture 9"/>
+            <wp:cNvGraphicFramePr/>
+            <a:graphic xmlns:a="http://schemas.openxmlformats.org/drawingml/2006/main">
+              <a:graphicData uri="http://schemas.openxmlformats.org/drawingml/2006/picture">
+                <pic:pic xmlns:pic="http://schemas.openxmlformats.org/drawingml/2006/picture">
+                  <pic:nvPicPr>
+                    <pic:cNvPr id="9" name="Picture 9"/>
+                    <pic:cNvPicPr/>
+                  </pic:nvPicPr>
+                  <pic:blipFill>
+                    <a:blip r:embed="rId11"/>
+                    <a:stretch>
+                      <a:fillRect/>
+                    </a:stretch>
+                  </pic:blipFill>
+                  <pic:spPr>
+                    <a:xfrm>
+                      <a:off x="0" y="0"/>
+                      <a:ext cx="5731510" cy="2819400"/>
+                    </a:xfrm>
+                    <a:prstGeom prst="rect">
+                      <a:avLst/>
+                    </a:prstGeom>
+                  </pic:spPr>
+                </pic:pic>
+              </a:graphicData>
+            </a:graphic>
+          </wp:inline>
+        </w:drawing>
+      </w:r>
+    </w:p>
+    <w:p>
+      <w:pPr>
+        <w:pStyle w:val="ListParagraph"/>
+      </w:pPr>
+    </w:p>
+    <w:p>
+      <w:r>
+        <w:br w:type="page"/>
+      </w:r>
+    </w:p>
+    <w:p>
+      <w:pPr>
+        <w:pStyle w:val="Heading2"/>
+      </w:pPr>
+      <w:r>
+        <w:lastRenderedPageBreak/>
+        <w:t>Stage 2: Quality Check</w:t>
+      </w:r>
+    </w:p>
+    <w:p>
+      <w:pPr>
+        <w:pStyle w:val="ListParagraph"/>
+      </w:pPr>
+    </w:p>
+    <w:p>
+      <w:pPr>
+        <w:pStyle w:val="ListParagraph"/>
+      </w:pPr>
+      <w:r>
+        <w:t>Logged in User: QC Verifier:</w:t>
+      </w:r>
+    </w:p>
+    <w:p>
+      <w:pPr>
+        <w:pStyle w:val="ListParagraph"/>
+        <w:numPr>
+          <w:ilvl w:val="0"/>
+          <w:numId w:val="2"/>
+        </w:numPr>
+      </w:pPr>
+      <w:r>
+        <w:t>Quality Check page as seen by QC Verifier:</w:t>
+      </w:r>
+      <w:r>
+        <w:tab/>
+      </w:r>
+    </w:p>
+    <w:p>
+      <w:r>
+        <w:rPr>
+          <w:noProof/>
+        </w:rPr>
+        <w:drawing>
+          <wp:inline distT="0" distB="0" distL="0" distR="0" wp14:anchorId="1FF698BD" wp14:editId="22A388FF">
+            <wp:extent cx="5731510" cy="2819400"/>
+            <wp:effectExtent l="0" t="0" r="2540" b="0"/>
+            <wp:docPr id="10" name="Picture 10"/>
+            <wp:cNvGraphicFramePr/>
+            <a:graphic xmlns:a="http://schemas.openxmlformats.org/drawingml/2006/main">
+              <a:graphicData uri="http://schemas.openxmlformats.org/drawingml/2006/picture">
+                <pic:pic xmlns:pic="http://schemas.openxmlformats.org/drawingml/2006/picture">
+                  <pic:nvPicPr>
+                    <pic:cNvPr id="10" name="Picture 10"/>
+                    <pic:cNvPicPr/>
+                  </pic:nvPicPr>
+                  <pic:blipFill>
+                    <a:blip r:embed="rId12"/>
+                    <a:stretch>
+                      <a:fillRect/>
+                    </a:stretch>
+                  </pic:blipFill>
+                  <pic:spPr>
+                    <a:xfrm>
+                      <a:off x="0" y="0"/>
+                      <a:ext cx="5731510" cy="2819400"/>
+                    </a:xfrm>
+                    <a:prstGeom prst="rect">
+                      <a:avLst/>
+                    </a:prstGeom>
+                  </pic:spPr>
+                </pic:pic>
+              </a:graphicData>
+            </a:graphic>
+          </wp:inline>
+        </w:drawing>
+      </w:r>
+    </w:p>
+    <w:p>
+      <w:pPr>
+        <w:pStyle w:val="ListParagraph"/>
+        <w:numPr>
+          <w:ilvl w:val="0"/>
+          <w:numId w:val="2"/>
+        </w:numPr>
+      </w:pPr>
+      <w:r>
+        <w:t>QC Verifier opens a Form for QC:</w:t>
+      </w:r>
+    </w:p>
+    <w:p>
+      <w:pPr>
+        <w:pStyle w:val="ListParagraph"/>
+        <w:ind w:left="1080"/>
+      </w:pPr>
+      <w:r>
+        <w:rPr>
+          <w:noProof/>
+        </w:rPr>
+        <w:drawing>
+          <wp:inline distT="0" distB="0" distL="0" distR="0" wp14:anchorId="2701E5CD" wp14:editId="4F0D74F0">
+            <wp:extent cx="5734050" cy="2638425"/>
+            <wp:effectExtent l="0" t="0" r="0" b="9525"/>
+            <wp:docPr id="11" name="Picture 11"/>
+            <wp:cNvGraphicFramePr/>
+            <a:graphic xmlns:a="http://schemas.openxmlformats.org/drawingml/2006/main">
+              <a:graphicData uri="http://schemas.openxmlformats.org/drawingml/2006/picture">
+                <pic:pic xmlns:pic="http://schemas.openxmlformats.org/drawingml/2006/picture">
+                  <pic:nvPicPr>
+                    <pic:cNvPr id="11" name="Picture 11"/>
+                    <pic:cNvPicPr/>
+                  </pic:nvPicPr>
+                  <pic:blipFill>
+                    <a:blip r:embed="rId13">
+                      <a:extLst>
+                        <a:ext uri="{28A0092B-C50C-407E-A947-70E740481C1C}">
+                          <a14:useLocalDpi xmlns:a14="http://schemas.microsoft.com/office/drawing/2010/main" val="0"/>
+                        </a:ext>
+                      </a:extLst>
+                    </a:blip>
+                    <a:srcRect/>
+                    <a:stretch>
+                      <a:fillRect/>
+                    </a:stretch>
+                  </pic:blipFill>
+                  <pic:spPr bwMode="auto">
+                    <a:xfrm>
+                      <a:off x="0" y="0"/>
+                      <a:ext cx="5734050" cy="2638425"/>
+                    </a:xfrm>
+                    <a:prstGeom prst="rect">
+                      <a:avLst/>
+                    </a:prstGeom>
+                    <a:noFill/>
+                    <a:ln>
+                      <a:noFill/>
+                    </a:ln>
+                  </pic:spPr>
+                </pic:pic>
+              </a:graphicData>
+            </a:graphic>
+          </wp:inline>
+        </w:drawing>
+      </w:r>
+    </w:p>
+    <w:p>
+      <w:r>
+        <w:t xml:space="preserve">Note: </w:t>
+      </w:r>
+    </w:p>
+    <w:p>
+      <w:pPr>
+        <w:pStyle w:val="ListParagraph"/>
+        <w:numPr>
+          <w:ilvl w:val="0"/>
+          <w:numId w:val="4"/>
+        </w:numPr>
+      </w:pPr>
+      <w:proofErr w:type="gramStart"/>
+      <w:r>
+        <w:t>a</w:t>
+      </w:r>
+      <w:r>
+        <w:t>ll</w:t>
+      </w:r>
+      <w:proofErr w:type="gramEnd"/>
+      <w:r>
+        <w:t xml:space="preserve"> the Issues (findings) identified by the Search Resource are listed.</w:t>
+      </w:r>
+    </w:p>
+    <w:p>
+      <w:pPr>
+        <w:pStyle w:val="ListParagraph"/>
+        <w:numPr>
+          <w:ilvl w:val="0"/>
+          <w:numId w:val="4"/>
+        </w:numPr>
+      </w:pPr>
+      <w:r>
+        <w:t>QC Verifier can open each finding and provide comments</w:t>
+      </w:r>
+    </w:p>
+    <w:p>
+      <w:pPr>
+        <w:pStyle w:val="ListParagraph"/>
+        <w:numPr>
+          <w:ilvl w:val="0"/>
+          <w:numId w:val="4"/>
+        </w:numPr>
+      </w:pPr>
+      <w:r>
+        <w:t>To add a new Finding, QC verifier uses the ‘Open ICSF’ and can add additional findings.</w:t>
+      </w:r>
+    </w:p>
+    <w:p>
+      <w:r>
+        <w:br w:type="page"/>
+      </w:r>
+    </w:p>
+    <w:p>
+      <w:pPr>
+        <w:pStyle w:val="ListParagraph"/>
+        <w:numPr>
+          <w:ilvl w:val="0"/>
+          <w:numId w:val="2"/>
+        </w:numPr>
+      </w:pPr>
+      <w:r>
+        <w:lastRenderedPageBreak/>
+        <w:t>Comment A:</w:t>
+      </w:r>
+    </w:p>
+    <w:p>
+      <w:r>
+        <w:rPr>
+          <w:noProof/>
+        </w:rPr>
+        <w:drawing>
+          <wp:inline distT="0" distB="0" distL="0" distR="0" wp14:anchorId="3865C42C" wp14:editId="7A01FCCB">
+            <wp:extent cx="5724525" cy="3333750"/>
+            <wp:effectExtent l="0" t="0" r="9525" b="0"/>
+            <wp:docPr id="13" name="Picture 13"/>
+            <wp:cNvGraphicFramePr/>
+            <a:graphic xmlns:a="http://schemas.openxmlformats.org/drawingml/2006/main">
+              <a:graphicData uri="http://schemas.openxmlformats.org/drawingml/2006/picture">
+                <pic:pic xmlns:pic="http://schemas.openxmlformats.org/drawingml/2006/picture">
+                  <pic:nvPicPr>
+                    <pic:cNvPr id="13" name="Picture 13"/>
+                    <pic:cNvPicPr/>
+                  </pic:nvPicPr>
+                  <pic:blipFill>
+                    <a:blip r:embed="rId14">
+                      <a:extLst>
+                        <a:ext uri="{28A0092B-C50C-407E-A947-70E740481C1C}">
+                          <a14:useLocalDpi xmlns:a14="http://schemas.microsoft.com/office/drawing/2010/main" val="0"/>
+                        </a:ext>
+                      </a:extLst>
+                    </a:blip>
+                    <a:srcRect/>
+                    <a:stretch>
+                      <a:fillRect/>
+                    </a:stretch>
+                  </pic:blipFill>
+                  <pic:spPr bwMode="auto">
+                    <a:xfrm>
+                      <a:off x="0" y="0"/>
+                      <a:ext cx="5724525" cy="3333750"/>
+                    </a:xfrm>
+                    <a:prstGeom prst="rect">
+                      <a:avLst/>
+                    </a:prstGeom>
+                    <a:noFill/>
+                    <a:ln>
+                      <a:noFill/>
+                    </a:ln>
+                  </pic:spPr>
+                </pic:pic>
+              </a:graphicData>
+            </a:graphic>
+          </wp:inline>
+        </w:drawing>
+      </w:r>
+    </w:p>
+    <w:p>
+      <w:r>
+        <w:t>Comment B:</w:t>
+      </w:r>
+    </w:p>
+    <w:p>
+      <w:pPr>
+        <w:pStyle w:val="ListParagraph"/>
+        <w:ind w:left="1080"/>
+      </w:pPr>
+      <w:r>
+        <w:rPr>
+          <w:noProof/>
+        </w:rPr>
+        <w:drawing>
+          <wp:inline distT="0" distB="0" distL="0" distR="0" wp14:anchorId="3F7FC228" wp14:editId="2A0E06DB">
+            <wp:extent cx="5724525" cy="2809875"/>
+            <wp:effectExtent l="0" t="0" r="9525" b="9525"/>
+            <wp:docPr id="12" name="Picture 12"/>
+            <wp:cNvGraphicFramePr/>
+            <a:graphic xmlns:a="http://schemas.openxmlformats.org/drawingml/2006/main">
+              <a:graphicData uri="http://schemas.openxmlformats.org/drawingml/2006/picture">
+                <pic:pic xmlns:pic="http://schemas.openxmlformats.org/drawingml/2006/picture">
+                  <pic:nvPicPr>
+                    <pic:cNvPr id="12" name="Picture 12"/>
+                    <pic:cNvPicPr/>
+                  </pic:nvPicPr>
+                  <pic:blipFill>
+                    <a:blip r:embed="rId15">
+                      <a:extLst>
+                        <a:ext uri="{28A0092B-C50C-407E-A947-70E740481C1C}">
+                          <a14:useLocalDpi xmlns:a14="http://schemas.microsoft.com/office/drawing/2010/main" val="0"/>
+                        </a:ext>
+                      </a:extLst>
+                    </a:blip>
+                    <a:srcRect/>
+                    <a:stretch>
+                      <a:fillRect/>
+                    </a:stretch>
+                  </pic:blipFill>
+                  <pic:spPr bwMode="auto">
+                    <a:xfrm>
+                      <a:off x="0" y="0"/>
+                      <a:ext cx="5724525" cy="2809875"/>
+                    </a:xfrm>
+                    <a:prstGeom prst="rect">
+                      <a:avLst/>
+                    </a:prstGeom>
+                    <a:noFill/>
+                    <a:ln>
+                      <a:noFill/>
+                    </a:ln>
+                  </pic:spPr>
+                </pic:pic>
+              </a:graphicData>
+            </a:graphic>
+          </wp:inline>
+        </w:drawing>
+      </w:r>
+    </w:p>
+    <w:p>
+      <w:pPr>
+        <w:pStyle w:val="ListParagraph"/>
+        <w:ind w:left="1080"/>
+      </w:pPr>
+    </w:p>
+    <w:p>
+      <w:r>
+        <w:br w:type="page"/>
+      </w:r>
+    </w:p>
+    <w:p>
+      <w:pPr>
+        <w:pStyle w:val="ListParagraph"/>
+        <w:numPr>
+          <w:ilvl w:val="0"/>
+          <w:numId w:val="2"/>
+        </w:numPr>
+      </w:pPr>
+      <w:r>
+        <w:lastRenderedPageBreak/>
+        <w:t>Finding:</w:t>
+      </w:r>
+    </w:p>
+    <w:p>
+      <w:pPr>
+        <w:pStyle w:val="ListParagraph"/>
+        <w:ind w:left="1080"/>
+      </w:pPr>
+      <w:r>
+        <w:rPr>
+          <w:noProof/>
+        </w:rPr>
+        <w:drawing>
+          <wp:inline distT="0" distB="0" distL="0" distR="0" wp14:anchorId="5596EC97" wp14:editId="19FF4D8D">
+            <wp:extent cx="5734050" cy="3752850"/>
+            <wp:effectExtent l="0" t="0" r="0" b="0"/>
+            <wp:docPr id="15" name="Picture 15"/>
+            <wp:cNvGraphicFramePr/>
+            <a:graphic xmlns:a="http://schemas.openxmlformats.org/drawingml/2006/main">
+              <a:graphicData uri="http://schemas.openxmlformats.org/drawingml/2006/picture">
+                <pic:pic xmlns:pic="http://schemas.openxmlformats.org/drawingml/2006/picture">
+                  <pic:nvPicPr>
+                    <pic:cNvPr id="15" name="Picture 15"/>
+                    <pic:cNvPicPr/>
+                  </pic:nvPicPr>
+                  <pic:blipFill>
+                    <a:blip r:embed="rId16">
+                      <a:extLst>
+                        <a:ext uri="{28A0092B-C50C-407E-A947-70E740481C1C}">
+                          <a14:useLocalDpi xmlns:a14="http://schemas.microsoft.com/office/drawing/2010/main" val="0"/>
+                        </a:ext>
+                      </a:extLst>
+                    </a:blip>
+                    <a:srcRect/>
+                    <a:stretch>
+                      <a:fillRect/>
+                    </a:stretch>
+                  </pic:blipFill>
+                  <pic:spPr bwMode="auto">
+                    <a:xfrm>
+                      <a:off x="0" y="0"/>
+                      <a:ext cx="5734050" cy="3752850"/>
+                    </a:xfrm>
+                    <a:prstGeom prst="rect">
+                      <a:avLst/>
+                    </a:prstGeom>
+                    <a:noFill/>
+                    <a:ln>
+                      <a:noFill/>
+                    </a:ln>
+                  </pic:spPr>
+                </pic:pic>
+              </a:graphicData>
+            </a:graphic>
+          </wp:inline>
+        </w:drawing>
+      </w:r>
+    </w:p>
+    <w:p>
+      <w:pPr>
+        <w:pStyle w:val="ListParagraph"/>
+        <w:ind w:left="1080"/>
+      </w:pPr>
+    </w:p>
+    <w:p>
+      <w:pPr>
+        <w:pStyle w:val="ListParagraph"/>
+        <w:numPr>
+          <w:ilvl w:val="0"/>
+          <w:numId w:val="2"/>
+        </w:numPr>
+      </w:pPr>
+      <w:r>
+        <w:t>Comment A and Comment B and All the findings identified by the Search Resource and QC Verifier are displayed on the QC Tab:</w:t>
+      </w:r>
+    </w:p>
+    <w:p>
+      <w:r>
+        <w:rPr>
+          <w:noProof/>
+        </w:rPr>
+        <w:drawing>
+          <wp:inline distT="0" distB="0" distL="0" distR="0" wp14:anchorId="28835179" wp14:editId="3BDBD6B8">
+            <wp:extent cx="5724525" cy="2495550"/>
+            <wp:effectExtent l="0" t="0" r="9525" b="0"/>
+            <wp:docPr id="16" name="Picture 16"/>
+            <wp:cNvGraphicFramePr/>
+            <a:graphic xmlns:a="http://schemas.openxmlformats.org/drawingml/2006/main">
+              <a:graphicData uri="http://schemas.openxmlformats.org/drawingml/2006/picture">
+                <pic:pic xmlns:pic="http://schemas.openxmlformats.org/drawingml/2006/picture">
+                  <pic:nvPicPr>
+                    <pic:cNvPr id="16" name="Picture 16"/>
+                    <pic:cNvPicPr/>
+                  </pic:nvPicPr>
+                  <pic:blipFill>
+                    <a:blip r:embed="rId17">
+                      <a:extLst>
+                        <a:ext uri="{28A0092B-C50C-407E-A947-70E740481C1C}">
+                          <a14:useLocalDpi xmlns:a14="http://schemas.microsoft.com/office/drawing/2010/main" val="0"/>
+                        </a:ext>
+                      </a:extLst>
+                    </a:blip>
+                    <a:srcRect/>
+                    <a:stretch>
+                      <a:fillRect/>
+                    </a:stretch>
+                  </pic:blipFill>
+                  <pic:spPr bwMode="auto">
+                    <a:xfrm>
+                      <a:off x="0" y="0"/>
+                      <a:ext cx="5724525" cy="2495550"/>
+                    </a:xfrm>
+                    <a:prstGeom prst="rect">
+                      <a:avLst/>
+                    </a:prstGeom>
+                    <a:noFill/>
+                    <a:ln>
+                      <a:noFill/>
+                    </a:ln>
+                  </pic:spPr>
+                </pic:pic>
+              </a:graphicData>
+            </a:graphic>
+          </wp:inline>
+        </w:drawing>
+      </w:r>
+    </w:p>
+    <w:p/>
+    <w:p/>
+    <w:p/>
+    <w:p/>
+    <w:p>
+      <w:pPr>
+        <w:pStyle w:val="ListParagraph"/>
+        <w:numPr>
+          <w:ilvl w:val="0"/>
+          <w:numId w:val="2"/>
+        </w:numPr>
+      </w:pPr>
+      <w:r>
+        <w:t>Submit QC:</w:t>
+      </w:r>
+    </w:p>
+    <w:p>
+      <w:pPr>
+        <w:pStyle w:val="ListParagraph"/>
+        <w:ind w:left="1080"/>
+      </w:pPr>
+    </w:p>
+    <w:p>
+      <w:pPr>
+        <w:pStyle w:val="ListParagraph"/>
+        <w:ind w:left="1080"/>
+      </w:pPr>
+      <w:r>
+        <w:rPr>
+          <w:noProof/>
+        </w:rPr>
+        <w:drawing>
+          <wp:inline distT="0" distB="0" distL="0" distR="0" wp14:anchorId="22F22CF1" wp14:editId="49989567">
+            <wp:extent cx="5724525" cy="1352550"/>
+            <wp:effectExtent l="0" t="0" r="9525" b="0"/>
+            <wp:docPr id="17" name="Picture 17"/>
+            <wp:cNvGraphicFramePr/>
+            <a:graphic xmlns:a="http://schemas.openxmlformats.org/drawingml/2006/main">
+              <a:graphicData uri="http://schemas.openxmlformats.org/drawingml/2006/picture">
+                <pic:pic xmlns:pic="http://schemas.openxmlformats.org/drawingml/2006/picture">
+                  <pic:nvPicPr>
+                    <pic:cNvPr id="17" name="Picture 17"/>
+                    <pic:cNvPicPr/>
+                  </pic:nvPicPr>
+                  <pic:blipFill>
+                    <a:blip r:embed="rId18">
+                      <a:extLst>
+                        <a:ext uri="{28A0092B-C50C-407E-A947-70E740481C1C}">
+                          <a14:useLocalDpi xmlns:a14="http://schemas.microsoft.com/office/drawing/2010/main" val="0"/>
+                        </a:ext>
+                      </a:extLst>
+                    </a:blip>
+                    <a:srcRect/>
+                    <a:stretch>
+                      <a:fillRect/>
+                    </a:stretch>
+                  </pic:blipFill>
+                  <pic:spPr bwMode="auto">
+                    <a:xfrm>
+                      <a:off x="0" y="0"/>
+                      <a:ext cx="5724525" cy="1352550"/>
+                    </a:xfrm>
+                    <a:prstGeom prst="rect">
+                      <a:avLst/>
+                    </a:prstGeom>
+                    <a:noFill/>
+                    <a:ln>
+                      <a:noFill/>
+                    </a:ln>
+                  </pic:spPr>
+                </pic:pic>
+              </a:graphicData>
+            </a:graphic>
+          </wp:inline>
+        </w:drawing>
+      </w:r>
+    </w:p>
+    <w:p>
+      <w:pPr>
+        <w:pStyle w:val="ListParagraph"/>
+        <w:ind w:left="1080"/>
+      </w:pPr>
+    </w:p>
+    <w:p>
+      <w:pPr>
+        <w:pStyle w:val="ListParagraph"/>
+        <w:numPr>
+          <w:ilvl w:val="0"/>
+          <w:numId w:val="2"/>
+        </w:numPr>
+      </w:pPr>
+      <w:r>
+        <w:t>Quality Check after submitted the QC:</w:t>
+      </w:r>
+    </w:p>
+    <w:p>
+      <w:r>
+        <w:rPr>
+          <w:noProof/>
+        </w:rPr>
+        <w:drawing>
+          <wp:inline distT="0" distB="0" distL="0" distR="0" wp14:anchorId="43C7A645" wp14:editId="5D427982">
+            <wp:extent cx="5724525" cy="1257300"/>
+            <wp:effectExtent l="0" t="0" r="9525" b="0"/>
+            <wp:docPr id="18" name="Picture 18"/>
+            <wp:cNvGraphicFramePr/>
+            <a:graphic xmlns:a="http://schemas.openxmlformats.org/drawingml/2006/main">
+              <a:graphicData uri="http://schemas.openxmlformats.org/drawingml/2006/picture">
+                <pic:pic xmlns:pic="http://schemas.openxmlformats.org/drawingml/2006/picture">
+                  <pic:nvPicPr>
+                    <pic:cNvPr id="18" name="Picture 18"/>
+                    <pic:cNvPicPr/>
+                  </pic:nvPicPr>
+                  <pic:blipFill>
+                    <a:blip r:embed="rId19">
+                      <a:extLst>
+                        <a:ext uri="{28A0092B-C50C-407E-A947-70E740481C1C}">
+                          <a14:useLocalDpi xmlns:a14="http://schemas.microsoft.com/office/drawing/2010/main" val="0"/>
+                        </a:ext>
+                      </a:extLst>
+                    </a:blip>
+                    <a:srcRect/>
+                    <a:stretch>
+                      <a:fillRect/>
+                    </a:stretch>
+                  </pic:blipFill>
+                  <pic:spPr bwMode="auto">
+                    <a:xfrm>
+                      <a:off x="0" y="0"/>
+                      <a:ext cx="5724525" cy="1257300"/>
+                    </a:xfrm>
+                    <a:prstGeom prst="rect">
+                      <a:avLst/>
+                    </a:prstGeom>
+                    <a:noFill/>
+                    <a:ln>
+                      <a:noFill/>
+                    </a:ln>
+                  </pic:spPr>
+                </pic:pic>
+              </a:graphicData>
+            </a:graphic>
+          </wp:inline>
+        </w:drawing>
+      </w:r>
+    </w:p>
+    <w:p/>
+    <w:p>
+      <w:r>
+        <w:br w:type="page"/>
+      </w:r>
+    </w:p>
+    <w:p>
+      <w:pPr>
+        <w:pStyle w:val="Heading2"/>
+      </w:pPr>
+      <w:r>
+        <w:lastRenderedPageBreak/>
+        <w:t>Stage 3: Response to QC</w:t>
+      </w:r>
+    </w:p>
+    <w:p/>
+    <w:p>
+      <w:proofErr w:type="gramStart"/>
+      <w:r>
+        <w:t>Logged in user: Search Resource.</w:t>
+      </w:r>
+      <w:proofErr w:type="gramEnd"/>
+    </w:p>
+    <w:p>
+      <w:pPr>
+        <w:pStyle w:val="ListParagraph"/>
+        <w:numPr>
+          <w:ilvl w:val="0"/>
+          <w:numId w:val="5"/>
+        </w:numPr>
+      </w:pPr>
+      <w:r>
+        <w:t>Quality Check page as seen by Search Resource (Reviewer)</w:t>
+      </w:r>
+    </w:p>
+    <w:p>
+      <w:r>
+        <w:rPr>
+          <w:noProof/>
+        </w:rPr>
+        <w:drawing>
+          <wp:inline distT="0" distB="0" distL="0" distR="0" wp14:anchorId="6A3B5BA3" wp14:editId="216897B0">
+            <wp:extent cx="5734050" cy="2371725"/>
+            <wp:effectExtent l="0" t="0" r="0" b="9525"/>
+            <wp:docPr id="19" name="Picture 19"/>
+            <wp:cNvGraphicFramePr/>
+            <a:graphic xmlns:a="http://schemas.openxmlformats.org/drawingml/2006/main">
+              <a:graphicData uri="http://schemas.openxmlformats.org/drawingml/2006/picture">
+                <pic:pic xmlns:pic="http://schemas.openxmlformats.org/drawingml/2006/picture">
+                  <pic:nvPicPr>
+                    <pic:cNvPr id="19" name="Picture 19"/>
+                    <pic:cNvPicPr/>
+                  </pic:nvPicPr>
+                  <pic:blipFill>
+                    <a:blip r:embed="rId20">
+                      <a:extLst>
+                        <a:ext uri="{28A0092B-C50C-407E-A947-70E740481C1C}">
+                          <a14:useLocalDpi xmlns:a14="http://schemas.microsoft.com/office/drawing/2010/main" val="0"/>
+                        </a:ext>
+                      </a:extLst>
+                    </a:blip>
+                    <a:srcRect/>
+                    <a:stretch>
+                      <a:fillRect/>
+                    </a:stretch>
+                  </pic:blipFill>
+                  <pic:spPr bwMode="auto">
+                    <a:xfrm>
+                      <a:off x="0" y="0"/>
+                      <a:ext cx="5734050" cy="2371725"/>
+                    </a:xfrm>
+                    <a:prstGeom prst="rect">
+                      <a:avLst/>
+                    </a:prstGeom>
+                    <a:noFill/>
+                    <a:ln>
+                      <a:noFill/>
+                    </a:ln>
+                  </pic:spPr>
+                </pic:pic>
+              </a:graphicData>
+            </a:graphic>
+          </wp:inline>
+        </w:drawing>
+      </w:r>
+    </w:p>
+    <w:p>
+      <w:pPr>
+        <w:pStyle w:val="ListParagraph"/>
+        <w:numPr>
+          <w:ilvl w:val="0"/>
+          <w:numId w:val="5"/>
+        </w:numPr>
+      </w:pPr>
+      <w:r>
+        <w:t>Open QC Form and provide response:</w:t>
+      </w:r>
+    </w:p>
+    <w:p>
+      <w:r>
+        <w:rPr>
+          <w:noProof/>
+        </w:rPr>
+        <w:drawing>
+          <wp:inline distT="0" distB="0" distL="0" distR="0" wp14:anchorId="4DABDF50" wp14:editId="65688F40">
+            <wp:extent cx="5724525" cy="2352675"/>
+            <wp:effectExtent l="0" t="0" r="9525" b="9525"/>
+            <wp:docPr id="23" name="Picture 23"/>
+            <wp:cNvGraphicFramePr/>
+            <a:graphic xmlns:a="http://schemas.openxmlformats.org/drawingml/2006/main">
+              <a:graphicData uri="http://schemas.openxmlformats.org/drawingml/2006/picture">
+                <pic:pic xmlns:pic="http://schemas.openxmlformats.org/drawingml/2006/picture">
+                  <pic:nvPicPr>
+                    <pic:cNvPr id="23" name="Picture 23"/>
+                    <pic:cNvPicPr/>
+                  </pic:nvPicPr>
+                  <pic:blipFill>
+                    <a:blip r:embed="rId21">
+                      <a:extLst>
+                        <a:ext uri="{28A0092B-C50C-407E-A947-70E740481C1C}">
+                          <a14:useLocalDpi xmlns:a14="http://schemas.microsoft.com/office/drawing/2010/main" val="0"/>
+                        </a:ext>
+                      </a:extLst>
+                    </a:blip>
+                    <a:srcRect/>
+                    <a:stretch>
+                      <a:fillRect/>
+                    </a:stretch>
+                  </pic:blipFill>
+                  <pic:spPr bwMode="auto">
+                    <a:xfrm>
+                      <a:off x="0" y="0"/>
+                      <a:ext cx="5724525" cy="2352675"/>
+                    </a:xfrm>
+                    <a:prstGeom prst="rect">
+                      <a:avLst/>
+                    </a:prstGeom>
+                    <a:noFill/>
+                    <a:ln>
+                      <a:noFill/>
+                    </a:ln>
+                  </pic:spPr>
+                </pic:pic>
+              </a:graphicData>
+            </a:graphic>
+          </wp:inline>
+        </w:drawing>
+      </w:r>
+    </w:p>
+    <w:p>
+      <w:pPr>
+        <w:pStyle w:val="ListParagraph"/>
+      </w:pPr>
+    </w:p>
+    <w:p>
+      <w:pPr>
+        <w:pStyle w:val="ListParagraph"/>
+      </w:pPr>
+    </w:p>
+    <w:p>
+      <w:r>
+        <w:br w:type="page"/>
+      </w:r>
+    </w:p>
+    <w:p>
+      <w:pPr>
+        <w:pStyle w:val="ListParagraph"/>
+        <w:numPr>
+          <w:ilvl w:val="0"/>
+          <w:numId w:val="5"/>
+        </w:numPr>
+      </w:pPr>
+      <w:r>
+        <w:lastRenderedPageBreak/>
+        <w:t>Comment A.</w:t>
+      </w:r>
+    </w:p>
+    <w:p>
+      <w:r>
+        <w:rPr>
+          <w:noProof/>
+        </w:rPr>
+        <w:drawing>
+          <wp:inline distT="0" distB="0" distL="0" distR="0" wp14:anchorId="66158F70" wp14:editId="642CA795">
+            <wp:extent cx="4210050" cy="1962150"/>
+            <wp:effectExtent l="0" t="0" r="0" b="0"/>
+            <wp:docPr id="22" name="Picture 22"/>
+            <wp:cNvGraphicFramePr/>
+            <a:graphic xmlns:a="http://schemas.openxmlformats.org/drawingml/2006/main">
+              <a:graphicData uri="http://schemas.openxmlformats.org/drawingml/2006/picture">
+                <pic:pic xmlns:pic="http://schemas.openxmlformats.org/drawingml/2006/picture">
+                  <pic:nvPicPr>
+                    <pic:cNvPr id="22" name="Picture 22"/>
+                    <pic:cNvPicPr/>
+                  </pic:nvPicPr>
+                  <pic:blipFill>
+                    <a:blip r:embed="rId22">
+                      <a:extLst>
+                        <a:ext uri="{28A0092B-C50C-407E-A947-70E740481C1C}">
+                          <a14:useLocalDpi xmlns:a14="http://schemas.microsoft.com/office/drawing/2010/main" val="0"/>
+                        </a:ext>
+                      </a:extLst>
+                    </a:blip>
+                    <a:srcRect/>
+                    <a:stretch>
+                      <a:fillRect/>
+                    </a:stretch>
+                  </pic:blipFill>
+                  <pic:spPr bwMode="auto">
+                    <a:xfrm>
+                      <a:off x="0" y="0"/>
+                      <a:ext cx="4210050" cy="1962150"/>
+                    </a:xfrm>
+                    <a:prstGeom prst="rect">
+                      <a:avLst/>
+                    </a:prstGeom>
+                    <a:noFill/>
+                    <a:ln>
+                      <a:noFill/>
+                    </a:ln>
+                  </pic:spPr>
+                </pic:pic>
+              </a:graphicData>
+            </a:graphic>
+          </wp:inline>
+        </w:drawing>
+      </w:r>
+    </w:p>
+    <w:p>
+      <w:pPr>
+        <w:pStyle w:val="ListParagraph"/>
+      </w:pPr>
+    </w:p>
+    <w:p>
+      <w:pPr>
+        <w:pStyle w:val="ListParagraph"/>
+      </w:pPr>
+    </w:p>
+    <w:p>
+      <w:pPr>
+        <w:pStyle w:val="ListParagraph"/>
+        <w:numPr>
+          <w:ilvl w:val="0"/>
+          <w:numId w:val="5"/>
+        </w:numPr>
+      </w:pPr>
+      <w:r>
+        <w:t>Comment B:</w:t>
+      </w:r>
+    </w:p>
+    <w:p>
+      <w:r>
+        <w:rPr>
+          <w:noProof/>
+        </w:rPr>
+        <w:drawing>
+          <wp:inline distT="0" distB="0" distL="0" distR="0" wp14:anchorId="50552679" wp14:editId="6DB1C752">
+            <wp:extent cx="4124325" cy="2893901"/>
+            <wp:effectExtent l="0" t="0" r="0" b="1905"/>
+            <wp:docPr id="4" name="Picture 4"/>
+            <wp:cNvGraphicFramePr>
+              <a:graphicFrameLocks xmlns:a="http://schemas.openxmlformats.org/drawingml/2006/main" noChangeAspect="1"/>
+            </wp:cNvGraphicFramePr>
+            <a:graphic xmlns:a="http://schemas.openxmlformats.org/drawingml/2006/main">
+              <a:graphicData uri="http://schemas.openxmlformats.org/drawingml/2006/picture">
+                <pic:pic xmlns:pic="http://schemas.openxmlformats.org/drawingml/2006/picture">
+                  <pic:nvPicPr>
+                    <pic:cNvPr id="0" name="Picture 2"/>
+                    <pic:cNvPicPr>
+                      <a:picLocks noChangeAspect="1" noChangeArrowheads="1"/>
+                    </pic:cNvPicPr>
+                  </pic:nvPicPr>
+                  <pic:blipFill>
+                    <a:blip r:embed="rId23">
+                      <a:extLst>
+                        <a:ext uri="{28A0092B-C50C-407E-A947-70E740481C1C}">
+                          <a14:useLocalDpi xmlns:a14="http://schemas.microsoft.com/office/drawing/2010/main" val="0"/>
+                        </a:ext>
+                      </a:extLst>
+                    </a:blip>
+                    <a:srcRect/>
+                    <a:stretch>
+                      <a:fillRect/>
+                    </a:stretch>
+                  </pic:blipFill>
+                  <pic:spPr bwMode="auto">
+                    <a:xfrm>
+                      <a:off x="0" y="0"/>
+                      <a:ext cx="4124325" cy="2893901"/>
+                    </a:xfrm>
+                    <a:prstGeom prst="rect">
+                      <a:avLst/>
+                    </a:prstGeom>
+                    <a:noFill/>
+                    <a:ln>
+                      <a:noFill/>
+                    </a:ln>
+                  </pic:spPr>
+                </pic:pic>
+              </a:graphicData>
+            </a:graphic>
+          </wp:inline>
+        </w:drawing>
+      </w:r>
+    </w:p>
+    <w:p>
+      <w:r>
+        <w:t>Notes:</w:t>
+      </w:r>
+    </w:p>
+    <w:p>
+      <w:pPr>
+        <w:pStyle w:val="ListParagraph"/>
+        <w:numPr>
+          <w:ilvl w:val="0"/>
+          <w:numId w:val="8"/>
+        </w:numPr>
+      </w:pPr>
+      <w:r>
+        <w:t xml:space="preserve">All Comment A and Comment B and all Findings are displayed. </w:t>
+      </w:r>
+    </w:p>
+    <w:p>
+      <w:pPr>
+        <w:pStyle w:val="ListParagraph"/>
+        <w:numPr>
+          <w:ilvl w:val="0"/>
+          <w:numId w:val="8"/>
+        </w:numPr>
+      </w:pPr>
+      <w:r>
+        <w:t>Search Resource can accept or reject the Finding identified by the QC Verifier.</w:t>
+      </w:r>
+    </w:p>
+    <w:p>
+      <w:pPr>
+        <w:pStyle w:val="ListParagraph"/>
+        <w:numPr>
+          <w:ilvl w:val="0"/>
+          <w:numId w:val="8"/>
+        </w:numPr>
+      </w:pPr>
+      <w:r>
+        <w:t>Search Resource can remove a Finding added by self.</w:t>
+      </w:r>
+    </w:p>
+    <w:p>
+      <w:pPr>
+        <w:pStyle w:val="ListParagraph"/>
+        <w:numPr>
+          <w:ilvl w:val="0"/>
+          <w:numId w:val="8"/>
+        </w:numPr>
+      </w:pPr>
+      <w:r>
+        <w:t>Search Resource can make changes to the Observation column of any Finding.</w:t>
+      </w:r>
+    </w:p>
+    <w:p>
+      <w:pPr>
+        <w:pStyle w:val="ListParagraph"/>
+        <w:ind w:left="1440"/>
+      </w:pPr>
+      <w:r>
+        <w:tab/>
+      </w:r>
+      <w:r>
+        <w:br w:type="page"/>
+      </w:r>
+    </w:p>
+    <w:p>
+      <w:pPr>
+        <w:pStyle w:val="ListParagraph"/>
+        <w:numPr>
+          <w:ilvl w:val="0"/>
+          <w:numId w:val="5"/>
+        </w:numPr>
+      </w:pPr>
+      <w:r>
+        <w:lastRenderedPageBreak/>
+        <w:t>Submit QC Corrections</w:t>
+      </w:r>
+    </w:p>
+    <w:p>
+      <w:pPr>
+        <w:pStyle w:val="ListParagraph"/>
+      </w:pPr>
+    </w:p>
+    <w:p>
+      <w:pPr>
+        <w:pStyle w:val="ListParagraph"/>
+      </w:pPr>
+      <w:r>
+        <w:rPr>
+          <w:noProof/>
+        </w:rPr>
+        <w:drawing>
+          <wp:inline distT="0" distB="0" distL="0" distR="0" wp14:anchorId="0E8B92FE" wp14:editId="1B92C044">
+            <wp:extent cx="5734050" cy="1447800"/>
+            <wp:effectExtent l="0" t="0" r="0" b="0"/>
+            <wp:docPr id="24" name="Picture 24"/>
+            <wp:cNvGraphicFramePr/>
+            <a:graphic xmlns:a="http://schemas.openxmlformats.org/drawingml/2006/main">
+              <a:graphicData uri="http://schemas.openxmlformats.org/drawingml/2006/picture">
+                <pic:pic xmlns:pic="http://schemas.openxmlformats.org/drawingml/2006/picture">
+                  <pic:nvPicPr>
+                    <pic:cNvPr id="24" name="Picture 24"/>
+                    <pic:cNvPicPr/>
+                  </pic:nvPicPr>
+                  <pic:blipFill>
+                    <a:blip r:embed="rId24">
+                      <a:extLst>
+                        <a:ext uri="{28A0092B-C50C-407E-A947-70E740481C1C}">
+                          <a14:useLocalDpi xmlns:a14="http://schemas.microsoft.com/office/drawing/2010/main" val="0"/>
+                        </a:ext>
+                      </a:extLst>
+                    </a:blip>
+                    <a:srcRect/>
+                    <a:stretch>
+                      <a:fillRect/>
+                    </a:stretch>
+                  </pic:blipFill>
+                  <pic:spPr bwMode="auto">
+                    <a:xfrm>
+                      <a:off x="0" y="0"/>
+                      <a:ext cx="5734050" cy="1447800"/>
+                    </a:xfrm>
+                    <a:prstGeom prst="rect">
+                      <a:avLst/>
+                    </a:prstGeom>
+                    <a:noFill/>
+                    <a:ln>
+                      <a:noFill/>
+                    </a:ln>
+                  </pic:spPr>
+                </pic:pic>
+              </a:graphicData>
+            </a:graphic>
+          </wp:inline>
+        </w:drawing>
+      </w:r>
+    </w:p>
+    <w:p/>
+    <w:p>
+      <w:pPr>
+        <w:pStyle w:val="ListParagraph"/>
+        <w:numPr>
+          <w:ilvl w:val="0"/>
+          <w:numId w:val="5"/>
+        </w:numPr>
+      </w:pPr>
+      <w:r>
+        <w:t>The submitted QC is moved to the Completed page.</w:t>
+      </w:r>
+    </w:p>
+    <w:p>
+      <w:pPr>
+        <w:pStyle w:val="ListParagraph"/>
+      </w:pPr>
+      <w:r>
+        <w:rPr>
+          <w:noProof/>
+        </w:rPr>
+        <w:drawing>
+          <wp:inline distT="0" distB="0" distL="0" distR="0" wp14:anchorId="38A74417" wp14:editId="03EC06F1">
+            <wp:extent cx="5734050" cy="1838325"/>
+            <wp:effectExtent l="0" t="0" r="0" b="9525"/>
+            <wp:docPr id="25" name="Picture 25"/>
+            <wp:cNvGraphicFramePr/>
+            <a:graphic xmlns:a="http://schemas.openxmlformats.org/drawingml/2006/main">
+              <a:graphicData uri="http://schemas.openxmlformats.org/drawingml/2006/picture">
+                <pic:pic xmlns:pic="http://schemas.openxmlformats.org/drawingml/2006/picture">
+                  <pic:nvPicPr>
+                    <pic:cNvPr id="25" name="Picture 25"/>
+                    <pic:cNvPicPr/>
+                  </pic:nvPicPr>
+                  <pic:blipFill>
+                    <a:blip r:embed="rId25">
+                      <a:extLst>
+                        <a:ext uri="{28A0092B-C50C-407E-A947-70E740481C1C}">
+                          <a14:useLocalDpi xmlns:a14="http://schemas.microsoft.com/office/drawing/2010/main" val="0"/>
+                        </a:ext>
+                      </a:extLst>
+                    </a:blip>
+                    <a:srcRect/>
+                    <a:stretch>
+                      <a:fillRect/>
+                    </a:stretch>
+                  </pic:blipFill>
+                  <pic:spPr bwMode="auto">
+                    <a:xfrm>
+                      <a:off x="0" y="0"/>
+                      <a:ext cx="5734050" cy="1838325"/>
+                    </a:xfrm>
+                    <a:prstGeom prst="rect">
+                      <a:avLst/>
+                    </a:prstGeom>
+                    <a:noFill/>
+                    <a:ln>
+                      <a:noFill/>
+                    </a:ln>
+                  </pic:spPr>
+                </pic:pic>
+              </a:graphicData>
+            </a:graphic>
+          </wp:inline>
+        </w:drawing>
+      </w:r>
+    </w:p>
+    <w:p/>
+    <w:p/>
+    <w:p>
+      <w:r>
+        <w:br w:type="page"/>
+      </w:r>
+    </w:p>
+    <w:p>
+      <w:pPr>
+        <w:pStyle w:val="Heading1"/>
+      </w:pPr>
+      <w:r>
+        <w:lastRenderedPageBreak/>
+        <w:t xml:space="preserve">Data from </w:t>
+      </w:r>
+      <w:proofErr w:type="spellStart"/>
+      <w:r>
+        <w:t>iSprint</w:t>
+      </w:r>
+      <w:proofErr w:type="spellEnd"/>
+      <w:r>
+        <w:t>:</w:t>
+      </w:r>
+    </w:p>
+    <w:p/>
+    <w:p>
+      <w:pPr>
+        <w:pStyle w:val="ListParagraph"/>
+        <w:numPr>
+          <w:ilvl w:val="0"/>
+          <w:numId w:val="9"/>
+        </w:numPr>
+      </w:pPr>
+      <w:r>
+        <w:t xml:space="preserve">‘Search Resource’ can access the ICSF data received from </w:t>
+      </w:r>
+      <w:proofErr w:type="spellStart"/>
+      <w:r>
+        <w:t>iSprint</w:t>
+      </w:r>
+      <w:proofErr w:type="spellEnd"/>
+      <w:r>
+        <w:t>:</w:t>
+      </w:r>
+    </w:p>
+    <w:p>
+      <w:r>
+        <w:rPr>
+          <w:noProof/>
+        </w:rPr>
+        <w:drawing>
+          <wp:inline distT="0" distB="0" distL="0" distR="0" wp14:anchorId="39AC77A0" wp14:editId="54A765B6">
+            <wp:extent cx="5724525" cy="1571625"/>
+            <wp:effectExtent l="0" t="0" r="9525" b="9525"/>
+            <wp:docPr id="14" name="Picture 14"/>
+            <wp:cNvGraphicFramePr/>
+            <a:graphic xmlns:a="http://schemas.openxmlformats.org/drawingml/2006/main">
+              <a:graphicData uri="http://schemas.openxmlformats.org/drawingml/2006/picture">
+                <pic:pic xmlns:pic="http://schemas.openxmlformats.org/drawingml/2006/picture">
+                  <pic:nvPicPr>
+                    <pic:cNvPr id="1" name="Picture 1"/>
+                    <pic:cNvPicPr/>
+                  </pic:nvPicPr>
+                  <pic:blipFill>
+                    <a:blip r:embed="rId26">
+                      <a:extLst>
+                        <a:ext uri="{28A0092B-C50C-407E-A947-70E740481C1C}">
+                          <a14:useLocalDpi xmlns:a14="http://schemas.microsoft.com/office/drawing/2010/main" val="0"/>
+                        </a:ext>
+                      </a:extLst>
+                    </a:blip>
+                    <a:srcRect/>
+                    <a:stretch>
+                      <a:fillRect/>
+                    </a:stretch>
+                  </pic:blipFill>
+                  <pic:spPr bwMode="auto">
+                    <a:xfrm>
+                      <a:off x="0" y="0"/>
+                      <a:ext cx="5724525" cy="1571625"/>
+                    </a:xfrm>
+                    <a:prstGeom prst="rect">
+                      <a:avLst/>
+                    </a:prstGeom>
+                    <a:noFill/>
+                    <a:ln>
+                      <a:noFill/>
+                    </a:ln>
+                  </pic:spPr>
+                </pic:pic>
+              </a:graphicData>
+            </a:graphic>
+          </wp:inline>
+        </w:drawing>
+      </w:r>
+    </w:p>
+    <w:p>
+      <w:bookmarkStart w:id="0" w:name="_GoBack"/>
+      <w:bookmarkEnd w:id="0"/>
+    </w:p>
+    <w:p>
+      <w:pPr>
+        <w:pStyle w:val="ListParagraph"/>
+        <w:numPr>
+          <w:ilvl w:val="0"/>
+          <w:numId w:val="9"/>
+        </w:numPr>
+      </w:pPr>
+      <w:r>
+        <w:t>Search Resource selects unassigned ICSFs.</w:t>
+      </w:r>
+    </w:p>
+    <w:p>
+      <w:r>
+        <w:rPr>
+          <w:noProof/>
+        </w:rPr>
+        <w:drawing>
+          <wp:inline distT="0" distB="0" distL="0" distR="0" wp14:anchorId="49C114DE" wp14:editId="35BF2F6B">
+            <wp:extent cx="4293704" cy="3228230"/>
+            <wp:effectExtent l="0" t="0" r="0" b="0"/>
+            <wp:docPr id="2" name="Picture 2"/>
+            <wp:cNvGraphicFramePr/>
+            <a:graphic xmlns:a="http://schemas.openxmlformats.org/drawingml/2006/main">
+              <a:graphicData uri="http://schemas.openxmlformats.org/drawingml/2006/picture">
+                <pic:pic xmlns:pic="http://schemas.openxmlformats.org/drawingml/2006/picture">
+                  <pic:nvPicPr>
+                    <pic:cNvPr id="2" name="Picture 2"/>
+                    <pic:cNvPicPr/>
+                  </pic:nvPicPr>
+                  <pic:blipFill>
+                    <a:blip r:embed="rId27">
+                      <a:extLst>
+                        <a:ext uri="{28A0092B-C50C-407E-A947-70E740481C1C}">
+                          <a14:useLocalDpi xmlns:a14="http://schemas.microsoft.com/office/drawing/2010/main" val="0"/>
+                        </a:ext>
+                      </a:extLst>
+                    </a:blip>
+                    <a:srcRect/>
+                    <a:stretch>
+                      <a:fillRect/>
+                    </a:stretch>
+                  </pic:blipFill>
+                  <pic:spPr bwMode="auto">
+                    <a:xfrm>
+                      <a:off x="0" y="0"/>
+                      <a:ext cx="4295669" cy="3229708"/>
+                    </a:xfrm>
+                    <a:prstGeom prst="rect">
+                      <a:avLst/>
+                    </a:prstGeom>
+                    <a:noFill/>
+                    <a:ln>
+                      <a:noFill/>
+                    </a:ln>
+                  </pic:spPr>
+                </pic:pic>
+              </a:graphicData>
+            </a:graphic>
+          </wp:inline>
+        </w:drawing>
+      </w:r>
+      <w:r>
+        <w:t xml:space="preserve"> </w:t>
+      </w:r>
+    </w:p>
+    <w:p>
+      <w:r>
+        <w:t>Note:</w:t>
+      </w:r>
+    </w:p>
+    <w:p>
+      <w:pPr>
+        <w:pStyle w:val="ListParagraph"/>
+        <w:numPr>
+          <w:ilvl w:val="0"/>
+          <w:numId w:val="10"/>
+        </w:numPr>
+      </w:pPr>
+      <w:r>
+        <w:t xml:space="preserve">Admin can clear the assignment of </w:t>
+      </w:r>
+      <w:proofErr w:type="gramStart"/>
+      <w:r>
+        <w:t>a</w:t>
+      </w:r>
+      <w:proofErr w:type="gramEnd"/>
+      <w:r>
+        <w:t xml:space="preserve"> ICSF and this unassigned form will appear in the form above.</w:t>
+      </w:r>
+    </w:p>
+    <w:p>
+      <w:pPr>
+        <w:pStyle w:val="ListParagraph"/>
+        <w:numPr>
+          <w:ilvl w:val="0"/>
+          <w:numId w:val="10"/>
+        </w:numPr>
+      </w:pPr>
+      <w:r>
+        <w:t xml:space="preserve">The Compliance Forms received from </w:t>
+      </w:r>
+      <w:proofErr w:type="spellStart"/>
+      <w:r>
+        <w:t>iSprint</w:t>
+      </w:r>
+      <w:proofErr w:type="spellEnd"/>
+      <w:r>
+        <w:t xml:space="preserve"> are marked ‘Unassigned’ and are available in the above form.</w:t>
+      </w:r>
+    </w:p>
+    <w:p>
+      <w:pPr>
+        <w:pStyle w:val="ListParagraph"/>
+        <w:numPr>
+          <w:ilvl w:val="0"/>
+          <w:numId w:val="10"/>
+        </w:numPr>
+      </w:pPr>
+      <w:r>
+        <w:t xml:space="preserve">A Compliance Form selected by </w:t>
+      </w:r>
+      <w:proofErr w:type="gramStart"/>
+      <w:r>
+        <w:t>any  Search</w:t>
+      </w:r>
+      <w:proofErr w:type="gramEnd"/>
+      <w:r>
+        <w:t xml:space="preserve"> Resource is removed from the ‘Unassigned’ list and cannot be selected by any other Search Resource.</w:t>
+      </w:r>
+      <w:r>
+        <w:br w:type="page"/>
+      </w:r>
+    </w:p>
+    <w:p>
+      <w:pPr>
+        <w:pStyle w:val="Heading1"/>
+      </w:pPr>
+      <w:r>
+        <w:lastRenderedPageBreak/>
+        <w:t xml:space="preserve">Data Extraction </w:t>
+      </w:r>
+    </w:p>
+    <w:p>
+      <w:pPr>
+        <w:ind w:firstLine="720"/>
+      </w:pPr>
+    </w:p>
+    <w:p>
+      <w:pPr>
+        <w:pStyle w:val="Heading2"/>
+      </w:pPr>
+      <w:r>
+        <w:t>Status Indicator</w:t>
+      </w:r>
+    </w:p>
+    <w:p/>
+    <w:p>
+      <w:r>
+        <w:t>A Data Extraction Status indicator is displayed on the left top corner of the application.  The indicator should display green when all the extractions are completed in less than 32 hours.  If one or more site data is not extracted for more than 32 hours the indicator will display in red the number of sites that are not extracted.</w:t>
+      </w:r>
+    </w:p>
+    <w:p>
+      <w:r>
+        <w:t>If the user is admin then a link ‘Run Extractor’ is displayed.</w:t>
+      </w:r>
+    </w:p>
+    <w:p>
+      <w:r>
+        <w:rPr>
+          <w:noProof/>
+        </w:rPr>
+        <w:drawing>
+          <wp:inline distT="0" distB="0" distL="0" distR="0" wp14:anchorId="73E67B9A" wp14:editId="6C20A938">
             <wp:extent cx="5286375" cy="1562100"/>
             <wp:effectExtent l="0" t="0" r="9525" b="0"/>
             <wp:docPr id="1" name="Picture 1"/>
@@ -101,7 +1958,7 @@
                     <pic:cNvPicPr/>
                   </pic:nvPicPr>
                   <pic:blipFill>
-                    <a:blip r:embed="rId5">
+                    <a:blip r:embed="rId28">
                       <a:extLst>
                         <a:ext uri="{28A0092B-C50C-407E-A947-70E740481C1C}">
                           <a14:useLocalDpi xmlns:a14="http://schemas.microsoft.com/office/drawing/2010/main" val="0"/>
@@ -135,21 +1992,150 @@
     </w:p>
     <w:p/>
     <w:p>
-      <w:bookmarkStart w:id="0" w:name="_GoBack"/>
-      <w:bookmarkEnd w:id="0"/>
+      <w:pPr>
+        <w:rPr>
+          <w:rFonts w:asciiTheme="majorHAnsi" w:eastAsiaTheme="majorEastAsia" w:hAnsiTheme="majorHAnsi" w:cstheme="majorBidi"/>
+          <w:b/>
+          <w:bCs/>
+          <w:color w:val="4F81BD" w:themeColor="accent1"/>
+          <w:sz w:val="26"/>
+          <w:szCs w:val="26"/>
+        </w:rPr>
+      </w:pPr>
+      <w:r>
+        <w:br w:type="page"/>
+      </w:r>
+    </w:p>
+    <w:p>
+      <w:pPr>
+        <w:pStyle w:val="Heading2"/>
+      </w:pPr>
+      <w:r>
+        <w:lastRenderedPageBreak/>
+        <w:t>Data Extraction – execution</w:t>
+      </w:r>
     </w:p>
     <w:p/>
     <w:p>
       <w:r>
-        <w:lastRenderedPageBreak/>
-        <w:tab/>
-      </w:r>
-    </w:p>
-    <w:p>
-      <w:pPr>
-        <w:ind w:firstLine="720"/>
-      </w:pPr>
-    </w:p>
+        <w:t xml:space="preserve">The data extraction can be triggered manually for sites which are not successfully extracted.  The success of data extraction can be seen in column ‘Scanned/Extracted on’.  If the data extraction is not successful after three attempts the user has to inform Clarity.  One of the reason for not able to extract the data is that the site layout has changed and the application does not understand the new layout. </w:t>
+      </w:r>
+    </w:p>
+    <w:p>
+      <w:r>
+        <w:rPr>
+          <w:noProof/>
+        </w:rPr>
+        <w:drawing>
+          <wp:inline distT="0" distB="0" distL="0" distR="0" wp14:anchorId="1A68CFC7" wp14:editId="5977D838">
+            <wp:extent cx="5724525" cy="2228850"/>
+            <wp:effectExtent l="0" t="0" r="9525" b="0"/>
+            <wp:docPr id="27" name="Picture 27"/>
+            <wp:cNvGraphicFramePr/>
+            <a:graphic xmlns:a="http://schemas.openxmlformats.org/drawingml/2006/main">
+              <a:graphicData uri="http://schemas.openxmlformats.org/drawingml/2006/picture">
+                <pic:pic xmlns:pic="http://schemas.openxmlformats.org/drawingml/2006/picture">
+                  <pic:nvPicPr>
+                    <pic:cNvPr id="27" name="Picture 27"/>
+                    <pic:cNvPicPr/>
+                  </pic:nvPicPr>
+                  <pic:blipFill>
+                    <a:blip r:embed="rId29">
+                      <a:extLst>
+                        <a:ext uri="{28A0092B-C50C-407E-A947-70E740481C1C}">
+                          <a14:useLocalDpi xmlns:a14="http://schemas.microsoft.com/office/drawing/2010/main" val="0"/>
+                        </a:ext>
+                      </a:extLst>
+                    </a:blip>
+                    <a:srcRect/>
+                    <a:stretch>
+                      <a:fillRect/>
+                    </a:stretch>
+                  </pic:blipFill>
+                  <pic:spPr bwMode="auto">
+                    <a:xfrm>
+                      <a:off x="0" y="0"/>
+                      <a:ext cx="5724525" cy="2228850"/>
+                    </a:xfrm>
+                    <a:prstGeom prst="rect">
+                      <a:avLst/>
+                    </a:prstGeom>
+                    <a:noFill/>
+                    <a:ln>
+                      <a:noFill/>
+                    </a:ln>
+                  </pic:spPr>
+                </pic:pic>
+              </a:graphicData>
+            </a:graphic>
+          </wp:inline>
+        </w:drawing>
+      </w:r>
+    </w:p>
+    <w:p/>
+    <w:p>
+      <w:pPr>
+        <w:pStyle w:val="Heading2"/>
+      </w:pPr>
+      <w:r>
+        <w:t>Extracted Data:</w:t>
+      </w:r>
+    </w:p>
+    <w:p/>
+    <w:p>
+      <w:r>
+        <w:rPr>
+          <w:noProof/>
+        </w:rPr>
+        <w:drawing>
+          <wp:inline distT="0" distB="0" distL="0" distR="0" wp14:anchorId="76E2B165" wp14:editId="610CE4C1">
+            <wp:extent cx="5734050" cy="2276475"/>
+            <wp:effectExtent l="0" t="0" r="0" b="9525"/>
+            <wp:docPr id="26" name="Picture 26"/>
+            <wp:cNvGraphicFramePr/>
+            <a:graphic xmlns:a="http://schemas.openxmlformats.org/drawingml/2006/main">
+              <a:graphicData uri="http://schemas.openxmlformats.org/drawingml/2006/picture">
+                <pic:pic xmlns:pic="http://schemas.openxmlformats.org/drawingml/2006/picture">
+                  <pic:nvPicPr>
+                    <pic:cNvPr id="26" name="Picture 26"/>
+                    <pic:cNvPicPr/>
+                  </pic:nvPicPr>
+                  <pic:blipFill>
+                    <a:blip r:embed="rId30">
+                      <a:extLst>
+                        <a:ext uri="{28A0092B-C50C-407E-A947-70E740481C1C}">
+                          <a14:useLocalDpi xmlns:a14="http://schemas.microsoft.com/office/drawing/2010/main" val="0"/>
+                        </a:ext>
+                      </a:extLst>
+                    </a:blip>
+                    <a:srcRect/>
+                    <a:stretch>
+                      <a:fillRect/>
+                    </a:stretch>
+                  </pic:blipFill>
+                  <pic:spPr bwMode="auto">
+                    <a:xfrm>
+                      <a:off x="0" y="0"/>
+                      <a:ext cx="5734050" cy="2276475"/>
+                    </a:xfrm>
+                    <a:prstGeom prst="rect">
+                      <a:avLst/>
+                    </a:prstGeom>
+                    <a:noFill/>
+                    <a:ln>
+                      <a:noFill/>
+                    </a:ln>
+                  </pic:spPr>
+                </pic:pic>
+              </a:graphicData>
+            </a:graphic>
+          </wp:inline>
+        </w:drawing>
+      </w:r>
+    </w:p>
+    <w:p/>
+    <w:p/>
+    <w:p/>
     <w:sectPr>
       <w:pgSz w:w="12240" w:h="15840"/>
       <w:pgMar w:top="1440" w:right="1440" w:bottom="1440" w:left="1440" w:header="720" w:footer="720" w:gutter="0"/>
@@ -158,6 +2144,931 @@
     </w:sectPr>
   </w:body>
 </w:document>
+</file>
+
+<file path=word/numbering.xml><?xml version="1.0" encoding="utf-8"?>
+<w:numbering xmlns:wpc="http://schemas.microsoft.com/office/word/2010/wordprocessingCanvas" xmlns:mc="http://schemas.openxmlformats.org/markup-compatibility/2006" xmlns:o="urn:schemas-microsoft-com:office:office" xmlns:r="http://schemas.openxmlformats.org/officeDocument/2006/relationships" xmlns:m="http://schemas.openxmlformats.org/officeDocument/2006/math" xmlns:v="urn:schemas-microsoft-com:vml" xmlns:wp14="http://schemas.microsoft.com/office/word/2010/wordprocessingDrawing" xmlns:wp="http://schemas.openxmlformats.org/drawingml/2006/wordprocessingDrawing" xmlns:w10="urn:schemas-microsoft-com:office:word" xmlns:w="http://schemas.openxmlformats.org/wordprocessingml/2006/main" xmlns:w14="http://schemas.microsoft.com/office/word/2010/wordml" xmlns:wpg="http://schemas.microsoft.com/office/word/2010/wordprocessingGroup" xmlns:wpi="http://schemas.microsoft.com/office/word/2010/wordprocessingInk" xmlns:wne="http://schemas.microsoft.com/office/word/2006/wordml" xmlns:wps="http://schemas.microsoft.com/office/word/2010/wordprocessingShape" mc:Ignorable="w14 wp14">
+  <w:abstractNum w:abstractNumId="0">
+    <w:nsid w:val="18C50224"/>
+    <w:multiLevelType w:val="hybridMultilevel"/>
+    <w:tmpl w:val="99BC6640"/>
+    <w:lvl w:ilvl="0" w:tplc="0409000F">
+      <w:start w:val="1"/>
+      <w:numFmt w:val="decimal"/>
+      <w:lvlText w:val="%1."/>
+      <w:lvlJc w:val="left"/>
+      <w:pPr>
+        <w:ind w:left="720" w:hanging="360"/>
+      </w:pPr>
+      <w:rPr>
+        <w:rFonts w:hint="default"/>
+      </w:rPr>
+    </w:lvl>
+    <w:lvl w:ilvl="1" w:tplc="04090019">
+      <w:start w:val="1"/>
+      <w:numFmt w:val="lowerLetter"/>
+      <w:lvlText w:val="%2."/>
+      <w:lvlJc w:val="left"/>
+      <w:pPr>
+        <w:ind w:left="1440" w:hanging="360"/>
+      </w:pPr>
+    </w:lvl>
+    <w:lvl w:ilvl="2" w:tplc="0409001B" w:tentative="1">
+      <w:start w:val="1"/>
+      <w:numFmt w:val="lowerRoman"/>
+      <w:lvlText w:val="%3."/>
+      <w:lvlJc w:val="right"/>
+      <w:pPr>
+        <w:ind w:left="2160" w:hanging="180"/>
+      </w:pPr>
+    </w:lvl>
+    <w:lvl w:ilvl="3" w:tplc="0409000F" w:tentative="1">
+      <w:start w:val="1"/>
+      <w:numFmt w:val="decimal"/>
+      <w:lvlText w:val="%4."/>
+      <w:lvlJc w:val="left"/>
+      <w:pPr>
+        <w:ind w:left="2880" w:hanging="360"/>
+      </w:pPr>
+    </w:lvl>
+    <w:lvl w:ilvl="4" w:tplc="04090019" w:tentative="1">
+      <w:start w:val="1"/>
+      <w:numFmt w:val="lowerLetter"/>
+      <w:lvlText w:val="%5."/>
+      <w:lvlJc w:val="left"/>
+      <w:pPr>
+        <w:ind w:left="3600" w:hanging="360"/>
+      </w:pPr>
+    </w:lvl>
+    <w:lvl w:ilvl="5" w:tplc="0409001B" w:tentative="1">
+      <w:start w:val="1"/>
+      <w:numFmt w:val="lowerRoman"/>
+      <w:lvlText w:val="%6."/>
+      <w:lvlJc w:val="right"/>
+      <w:pPr>
+        <w:ind w:left="4320" w:hanging="180"/>
+      </w:pPr>
+    </w:lvl>
+    <w:lvl w:ilvl="6" w:tplc="0409000F" w:tentative="1">
+      <w:start w:val="1"/>
+      <w:numFmt w:val="decimal"/>
+      <w:lvlText w:val="%7."/>
+      <w:lvlJc w:val="left"/>
+      <w:pPr>
+        <w:ind w:left="5040" w:hanging="360"/>
+      </w:pPr>
+    </w:lvl>
+    <w:lvl w:ilvl="7" w:tplc="04090019" w:tentative="1">
+      <w:start w:val="1"/>
+      <w:numFmt w:val="lowerLetter"/>
+      <w:lvlText w:val="%8."/>
+      <w:lvlJc w:val="left"/>
+      <w:pPr>
+        <w:ind w:left="5760" w:hanging="360"/>
+      </w:pPr>
+    </w:lvl>
+    <w:lvl w:ilvl="8" w:tplc="0409001B" w:tentative="1">
+      <w:start w:val="1"/>
+      <w:numFmt w:val="lowerRoman"/>
+      <w:lvlText w:val="%9."/>
+      <w:lvlJc w:val="right"/>
+      <w:pPr>
+        <w:ind w:left="6480" w:hanging="180"/>
+      </w:pPr>
+    </w:lvl>
+  </w:abstractNum>
+  <w:abstractNum w:abstractNumId="1">
+    <w:nsid w:val="24260CC8"/>
+    <w:multiLevelType w:val="hybridMultilevel"/>
+    <w:tmpl w:val="73261C9A"/>
+    <w:lvl w:ilvl="0" w:tplc="0409000F">
+      <w:start w:val="1"/>
+      <w:numFmt w:val="decimal"/>
+      <w:lvlText w:val="%1."/>
+      <w:lvlJc w:val="left"/>
+      <w:pPr>
+        <w:ind w:left="720" w:hanging="360"/>
+      </w:pPr>
+      <w:rPr>
+        <w:rFonts w:hint="default"/>
+      </w:rPr>
+    </w:lvl>
+    <w:lvl w:ilvl="1" w:tplc="04090019" w:tentative="1">
+      <w:start w:val="1"/>
+      <w:numFmt w:val="lowerLetter"/>
+      <w:lvlText w:val="%2."/>
+      <w:lvlJc w:val="left"/>
+      <w:pPr>
+        <w:ind w:left="1440" w:hanging="360"/>
+      </w:pPr>
+    </w:lvl>
+    <w:lvl w:ilvl="2" w:tplc="0409001B" w:tentative="1">
+      <w:start w:val="1"/>
+      <w:numFmt w:val="lowerRoman"/>
+      <w:lvlText w:val="%3."/>
+      <w:lvlJc w:val="right"/>
+      <w:pPr>
+        <w:ind w:left="2160" w:hanging="180"/>
+      </w:pPr>
+    </w:lvl>
+    <w:lvl w:ilvl="3" w:tplc="0409000F" w:tentative="1">
+      <w:start w:val="1"/>
+      <w:numFmt w:val="decimal"/>
+      <w:lvlText w:val="%4."/>
+      <w:lvlJc w:val="left"/>
+      <w:pPr>
+        <w:ind w:left="2880" w:hanging="360"/>
+      </w:pPr>
+    </w:lvl>
+    <w:lvl w:ilvl="4" w:tplc="04090019" w:tentative="1">
+      <w:start w:val="1"/>
+      <w:numFmt w:val="lowerLetter"/>
+      <w:lvlText w:val="%5."/>
+      <w:lvlJc w:val="left"/>
+      <w:pPr>
+        <w:ind w:left="3600" w:hanging="360"/>
+      </w:pPr>
+    </w:lvl>
+    <w:lvl w:ilvl="5" w:tplc="0409001B" w:tentative="1">
+      <w:start w:val="1"/>
+      <w:numFmt w:val="lowerRoman"/>
+      <w:lvlText w:val="%6."/>
+      <w:lvlJc w:val="right"/>
+      <w:pPr>
+        <w:ind w:left="4320" w:hanging="180"/>
+      </w:pPr>
+    </w:lvl>
+    <w:lvl w:ilvl="6" w:tplc="0409000F" w:tentative="1">
+      <w:start w:val="1"/>
+      <w:numFmt w:val="decimal"/>
+      <w:lvlText w:val="%7."/>
+      <w:lvlJc w:val="left"/>
+      <w:pPr>
+        <w:ind w:left="5040" w:hanging="360"/>
+      </w:pPr>
+    </w:lvl>
+    <w:lvl w:ilvl="7" w:tplc="04090019" w:tentative="1">
+      <w:start w:val="1"/>
+      <w:numFmt w:val="lowerLetter"/>
+      <w:lvlText w:val="%8."/>
+      <w:lvlJc w:val="left"/>
+      <w:pPr>
+        <w:ind w:left="5760" w:hanging="360"/>
+      </w:pPr>
+    </w:lvl>
+    <w:lvl w:ilvl="8" w:tplc="0409001B" w:tentative="1">
+      <w:start w:val="1"/>
+      <w:numFmt w:val="lowerRoman"/>
+      <w:lvlText w:val="%9."/>
+      <w:lvlJc w:val="right"/>
+      <w:pPr>
+        <w:ind w:left="6480" w:hanging="180"/>
+      </w:pPr>
+    </w:lvl>
+  </w:abstractNum>
+  <w:abstractNum w:abstractNumId="2">
+    <w:nsid w:val="2DBC38A7"/>
+    <w:multiLevelType w:val="hybridMultilevel"/>
+    <w:tmpl w:val="2AB862B6"/>
+    <w:lvl w:ilvl="0" w:tplc="0409000F">
+      <w:start w:val="1"/>
+      <w:numFmt w:val="decimal"/>
+      <w:lvlText w:val="%1."/>
+      <w:lvlJc w:val="left"/>
+      <w:pPr>
+        <w:ind w:left="720" w:hanging="360"/>
+      </w:pPr>
+      <w:rPr>
+        <w:rFonts w:hint="default"/>
+      </w:rPr>
+    </w:lvl>
+    <w:lvl w:ilvl="1" w:tplc="04090019" w:tentative="1">
+      <w:start w:val="1"/>
+      <w:numFmt w:val="lowerLetter"/>
+      <w:lvlText w:val="%2."/>
+      <w:lvlJc w:val="left"/>
+      <w:pPr>
+        <w:ind w:left="1440" w:hanging="360"/>
+      </w:pPr>
+    </w:lvl>
+    <w:lvl w:ilvl="2" w:tplc="0409001B" w:tentative="1">
+      <w:start w:val="1"/>
+      <w:numFmt w:val="lowerRoman"/>
+      <w:lvlText w:val="%3."/>
+      <w:lvlJc w:val="right"/>
+      <w:pPr>
+        <w:ind w:left="2160" w:hanging="180"/>
+      </w:pPr>
+    </w:lvl>
+    <w:lvl w:ilvl="3" w:tplc="0409000F" w:tentative="1">
+      <w:start w:val="1"/>
+      <w:numFmt w:val="decimal"/>
+      <w:lvlText w:val="%4."/>
+      <w:lvlJc w:val="left"/>
+      <w:pPr>
+        <w:ind w:left="2880" w:hanging="360"/>
+      </w:pPr>
+    </w:lvl>
+    <w:lvl w:ilvl="4" w:tplc="04090019" w:tentative="1">
+      <w:start w:val="1"/>
+      <w:numFmt w:val="lowerLetter"/>
+      <w:lvlText w:val="%5."/>
+      <w:lvlJc w:val="left"/>
+      <w:pPr>
+        <w:ind w:left="3600" w:hanging="360"/>
+      </w:pPr>
+    </w:lvl>
+    <w:lvl w:ilvl="5" w:tplc="0409001B" w:tentative="1">
+      <w:start w:val="1"/>
+      <w:numFmt w:val="lowerRoman"/>
+      <w:lvlText w:val="%6."/>
+      <w:lvlJc w:val="right"/>
+      <w:pPr>
+        <w:ind w:left="4320" w:hanging="180"/>
+      </w:pPr>
+    </w:lvl>
+    <w:lvl w:ilvl="6" w:tplc="0409000F" w:tentative="1">
+      <w:start w:val="1"/>
+      <w:numFmt w:val="decimal"/>
+      <w:lvlText w:val="%7."/>
+      <w:lvlJc w:val="left"/>
+      <w:pPr>
+        <w:ind w:left="5040" w:hanging="360"/>
+      </w:pPr>
+    </w:lvl>
+    <w:lvl w:ilvl="7" w:tplc="04090019" w:tentative="1">
+      <w:start w:val="1"/>
+      <w:numFmt w:val="lowerLetter"/>
+      <w:lvlText w:val="%8."/>
+      <w:lvlJc w:val="left"/>
+      <w:pPr>
+        <w:ind w:left="5760" w:hanging="360"/>
+      </w:pPr>
+    </w:lvl>
+    <w:lvl w:ilvl="8" w:tplc="0409001B" w:tentative="1">
+      <w:start w:val="1"/>
+      <w:numFmt w:val="lowerRoman"/>
+      <w:lvlText w:val="%9."/>
+      <w:lvlJc w:val="right"/>
+      <w:pPr>
+        <w:ind w:left="6480" w:hanging="180"/>
+      </w:pPr>
+    </w:lvl>
+  </w:abstractNum>
+  <w:abstractNum w:abstractNumId="3">
+    <w:nsid w:val="35F64CB2"/>
+    <w:multiLevelType w:val="hybridMultilevel"/>
+    <w:tmpl w:val="AD947FAE"/>
+    <w:lvl w:ilvl="0" w:tplc="0409000F">
+      <w:start w:val="1"/>
+      <w:numFmt w:val="decimal"/>
+      <w:lvlText w:val="%1."/>
+      <w:lvlJc w:val="left"/>
+      <w:pPr>
+        <w:ind w:left="720" w:hanging="360"/>
+      </w:pPr>
+      <w:rPr>
+        <w:rFonts w:hint="default"/>
+      </w:rPr>
+    </w:lvl>
+    <w:lvl w:ilvl="1" w:tplc="04090019">
+      <w:start w:val="1"/>
+      <w:numFmt w:val="lowerLetter"/>
+      <w:lvlText w:val="%2."/>
+      <w:lvlJc w:val="left"/>
+      <w:pPr>
+        <w:ind w:left="1440" w:hanging="360"/>
+      </w:pPr>
+    </w:lvl>
+    <w:lvl w:ilvl="2" w:tplc="0409001B" w:tentative="1">
+      <w:start w:val="1"/>
+      <w:numFmt w:val="lowerRoman"/>
+      <w:lvlText w:val="%3."/>
+      <w:lvlJc w:val="right"/>
+      <w:pPr>
+        <w:ind w:left="2160" w:hanging="180"/>
+      </w:pPr>
+    </w:lvl>
+    <w:lvl w:ilvl="3" w:tplc="0409000F" w:tentative="1">
+      <w:start w:val="1"/>
+      <w:numFmt w:val="decimal"/>
+      <w:lvlText w:val="%4."/>
+      <w:lvlJc w:val="left"/>
+      <w:pPr>
+        <w:ind w:left="2880" w:hanging="360"/>
+      </w:pPr>
+    </w:lvl>
+    <w:lvl w:ilvl="4" w:tplc="04090019" w:tentative="1">
+      <w:start w:val="1"/>
+      <w:numFmt w:val="lowerLetter"/>
+      <w:lvlText w:val="%5."/>
+      <w:lvlJc w:val="left"/>
+      <w:pPr>
+        <w:ind w:left="3600" w:hanging="360"/>
+      </w:pPr>
+    </w:lvl>
+    <w:lvl w:ilvl="5" w:tplc="0409001B" w:tentative="1">
+      <w:start w:val="1"/>
+      <w:numFmt w:val="lowerRoman"/>
+      <w:lvlText w:val="%6."/>
+      <w:lvlJc w:val="right"/>
+      <w:pPr>
+        <w:ind w:left="4320" w:hanging="180"/>
+      </w:pPr>
+    </w:lvl>
+    <w:lvl w:ilvl="6" w:tplc="0409000F" w:tentative="1">
+      <w:start w:val="1"/>
+      <w:numFmt w:val="decimal"/>
+      <w:lvlText w:val="%7."/>
+      <w:lvlJc w:val="left"/>
+      <w:pPr>
+        <w:ind w:left="5040" w:hanging="360"/>
+      </w:pPr>
+    </w:lvl>
+    <w:lvl w:ilvl="7" w:tplc="04090019" w:tentative="1">
+      <w:start w:val="1"/>
+      <w:numFmt w:val="lowerLetter"/>
+      <w:lvlText w:val="%8."/>
+      <w:lvlJc w:val="left"/>
+      <w:pPr>
+        <w:ind w:left="5760" w:hanging="360"/>
+      </w:pPr>
+    </w:lvl>
+    <w:lvl w:ilvl="8" w:tplc="0409001B" w:tentative="1">
+      <w:start w:val="1"/>
+      <w:numFmt w:val="lowerRoman"/>
+      <w:lvlText w:val="%9."/>
+      <w:lvlJc w:val="right"/>
+      <w:pPr>
+        <w:ind w:left="6480" w:hanging="180"/>
+      </w:pPr>
+    </w:lvl>
+  </w:abstractNum>
+  <w:abstractNum w:abstractNumId="4">
+    <w:nsid w:val="48257C5D"/>
+    <w:multiLevelType w:val="hybridMultilevel"/>
+    <w:tmpl w:val="6F7694D8"/>
+    <w:lvl w:ilvl="0" w:tplc="0409000F">
+      <w:start w:val="1"/>
+      <w:numFmt w:val="decimal"/>
+      <w:lvlText w:val="%1."/>
+      <w:lvlJc w:val="left"/>
+      <w:pPr>
+        <w:ind w:left="720" w:hanging="360"/>
+      </w:pPr>
+      <w:rPr>
+        <w:rFonts w:hint="default"/>
+      </w:rPr>
+    </w:lvl>
+    <w:lvl w:ilvl="1" w:tplc="04090019" w:tentative="1">
+      <w:start w:val="1"/>
+      <w:numFmt w:val="lowerLetter"/>
+      <w:lvlText w:val="%2."/>
+      <w:lvlJc w:val="left"/>
+      <w:pPr>
+        <w:ind w:left="1440" w:hanging="360"/>
+      </w:pPr>
+    </w:lvl>
+    <w:lvl w:ilvl="2" w:tplc="0409001B" w:tentative="1">
+      <w:start w:val="1"/>
+      <w:numFmt w:val="lowerRoman"/>
+      <w:lvlText w:val="%3."/>
+      <w:lvlJc w:val="right"/>
+      <w:pPr>
+        <w:ind w:left="2160" w:hanging="180"/>
+      </w:pPr>
+    </w:lvl>
+    <w:lvl w:ilvl="3" w:tplc="0409000F" w:tentative="1">
+      <w:start w:val="1"/>
+      <w:numFmt w:val="decimal"/>
+      <w:lvlText w:val="%4."/>
+      <w:lvlJc w:val="left"/>
+      <w:pPr>
+        <w:ind w:left="2880" w:hanging="360"/>
+      </w:pPr>
+    </w:lvl>
+    <w:lvl w:ilvl="4" w:tplc="04090019" w:tentative="1">
+      <w:start w:val="1"/>
+      <w:numFmt w:val="lowerLetter"/>
+      <w:lvlText w:val="%5."/>
+      <w:lvlJc w:val="left"/>
+      <w:pPr>
+        <w:ind w:left="3600" w:hanging="360"/>
+      </w:pPr>
+    </w:lvl>
+    <w:lvl w:ilvl="5" w:tplc="0409001B" w:tentative="1">
+      <w:start w:val="1"/>
+      <w:numFmt w:val="lowerRoman"/>
+      <w:lvlText w:val="%6."/>
+      <w:lvlJc w:val="right"/>
+      <w:pPr>
+        <w:ind w:left="4320" w:hanging="180"/>
+      </w:pPr>
+    </w:lvl>
+    <w:lvl w:ilvl="6" w:tplc="0409000F" w:tentative="1">
+      <w:start w:val="1"/>
+      <w:numFmt w:val="decimal"/>
+      <w:lvlText w:val="%7."/>
+      <w:lvlJc w:val="left"/>
+      <w:pPr>
+        <w:ind w:left="5040" w:hanging="360"/>
+      </w:pPr>
+    </w:lvl>
+    <w:lvl w:ilvl="7" w:tplc="04090019" w:tentative="1">
+      <w:start w:val="1"/>
+      <w:numFmt w:val="lowerLetter"/>
+      <w:lvlText w:val="%8."/>
+      <w:lvlJc w:val="left"/>
+      <w:pPr>
+        <w:ind w:left="5760" w:hanging="360"/>
+      </w:pPr>
+    </w:lvl>
+    <w:lvl w:ilvl="8" w:tplc="0409001B" w:tentative="1">
+      <w:start w:val="1"/>
+      <w:numFmt w:val="lowerRoman"/>
+      <w:lvlText w:val="%9."/>
+      <w:lvlJc w:val="right"/>
+      <w:pPr>
+        <w:ind w:left="6480" w:hanging="180"/>
+      </w:pPr>
+    </w:lvl>
+  </w:abstractNum>
+  <w:abstractNum w:abstractNumId="5">
+    <w:nsid w:val="49C95EE3"/>
+    <w:multiLevelType w:val="hybridMultilevel"/>
+    <w:tmpl w:val="A8A8CD92"/>
+    <w:lvl w:ilvl="0" w:tplc="04090019">
+      <w:start w:val="1"/>
+      <w:numFmt w:val="lowerLetter"/>
+      <w:lvlText w:val="%1."/>
+      <w:lvlJc w:val="left"/>
+      <w:pPr>
+        <w:ind w:left="720" w:hanging="360"/>
+      </w:pPr>
+      <w:rPr>
+        <w:rFonts w:hint="default"/>
+      </w:rPr>
+    </w:lvl>
+    <w:lvl w:ilvl="1" w:tplc="04090019" w:tentative="1">
+      <w:start w:val="1"/>
+      <w:numFmt w:val="lowerLetter"/>
+      <w:lvlText w:val="%2."/>
+      <w:lvlJc w:val="left"/>
+      <w:pPr>
+        <w:ind w:left="1440" w:hanging="360"/>
+      </w:pPr>
+    </w:lvl>
+    <w:lvl w:ilvl="2" w:tplc="0409001B" w:tentative="1">
+      <w:start w:val="1"/>
+      <w:numFmt w:val="lowerRoman"/>
+      <w:lvlText w:val="%3."/>
+      <w:lvlJc w:val="right"/>
+      <w:pPr>
+        <w:ind w:left="2160" w:hanging="180"/>
+      </w:pPr>
+    </w:lvl>
+    <w:lvl w:ilvl="3" w:tplc="0409000F" w:tentative="1">
+      <w:start w:val="1"/>
+      <w:numFmt w:val="decimal"/>
+      <w:lvlText w:val="%4."/>
+      <w:lvlJc w:val="left"/>
+      <w:pPr>
+        <w:ind w:left="2880" w:hanging="360"/>
+      </w:pPr>
+    </w:lvl>
+    <w:lvl w:ilvl="4" w:tplc="04090019" w:tentative="1">
+      <w:start w:val="1"/>
+      <w:numFmt w:val="lowerLetter"/>
+      <w:lvlText w:val="%5."/>
+      <w:lvlJc w:val="left"/>
+      <w:pPr>
+        <w:ind w:left="3600" w:hanging="360"/>
+      </w:pPr>
+    </w:lvl>
+    <w:lvl w:ilvl="5" w:tplc="0409001B" w:tentative="1">
+      <w:start w:val="1"/>
+      <w:numFmt w:val="lowerRoman"/>
+      <w:lvlText w:val="%6."/>
+      <w:lvlJc w:val="right"/>
+      <w:pPr>
+        <w:ind w:left="4320" w:hanging="180"/>
+      </w:pPr>
+    </w:lvl>
+    <w:lvl w:ilvl="6" w:tplc="0409000F" w:tentative="1">
+      <w:start w:val="1"/>
+      <w:numFmt w:val="decimal"/>
+      <w:lvlText w:val="%7."/>
+      <w:lvlJc w:val="left"/>
+      <w:pPr>
+        <w:ind w:left="5040" w:hanging="360"/>
+      </w:pPr>
+    </w:lvl>
+    <w:lvl w:ilvl="7" w:tplc="04090019" w:tentative="1">
+      <w:start w:val="1"/>
+      <w:numFmt w:val="lowerLetter"/>
+      <w:lvlText w:val="%8."/>
+      <w:lvlJc w:val="left"/>
+      <w:pPr>
+        <w:ind w:left="5760" w:hanging="360"/>
+      </w:pPr>
+    </w:lvl>
+    <w:lvl w:ilvl="8" w:tplc="0409001B" w:tentative="1">
+      <w:start w:val="1"/>
+      <w:numFmt w:val="lowerRoman"/>
+      <w:lvlText w:val="%9."/>
+      <w:lvlJc w:val="right"/>
+      <w:pPr>
+        <w:ind w:left="6480" w:hanging="180"/>
+      </w:pPr>
+    </w:lvl>
+  </w:abstractNum>
+  <w:abstractNum w:abstractNumId="6">
+    <w:nsid w:val="4A740DE5"/>
+    <w:multiLevelType w:val="hybridMultilevel"/>
+    <w:tmpl w:val="196A603E"/>
+    <w:lvl w:ilvl="0" w:tplc="0409000F">
+      <w:start w:val="1"/>
+      <w:numFmt w:val="decimal"/>
+      <w:lvlText w:val="%1."/>
+      <w:lvlJc w:val="left"/>
+      <w:pPr>
+        <w:ind w:left="720" w:hanging="360"/>
+      </w:pPr>
+      <w:rPr>
+        <w:rFonts w:hint="default"/>
+      </w:rPr>
+    </w:lvl>
+    <w:lvl w:ilvl="1" w:tplc="04090019">
+      <w:start w:val="1"/>
+      <w:numFmt w:val="lowerLetter"/>
+      <w:lvlText w:val="%2."/>
+      <w:lvlJc w:val="left"/>
+      <w:pPr>
+        <w:ind w:left="1440" w:hanging="360"/>
+      </w:pPr>
+    </w:lvl>
+    <w:lvl w:ilvl="2" w:tplc="0409001B" w:tentative="1">
+      <w:start w:val="1"/>
+      <w:numFmt w:val="lowerRoman"/>
+      <w:lvlText w:val="%3."/>
+      <w:lvlJc w:val="right"/>
+      <w:pPr>
+        <w:ind w:left="2160" w:hanging="180"/>
+      </w:pPr>
+    </w:lvl>
+    <w:lvl w:ilvl="3" w:tplc="0409000F" w:tentative="1">
+      <w:start w:val="1"/>
+      <w:numFmt w:val="decimal"/>
+      <w:lvlText w:val="%4."/>
+      <w:lvlJc w:val="left"/>
+      <w:pPr>
+        <w:ind w:left="2880" w:hanging="360"/>
+      </w:pPr>
+    </w:lvl>
+    <w:lvl w:ilvl="4" w:tplc="04090019" w:tentative="1">
+      <w:start w:val="1"/>
+      <w:numFmt w:val="lowerLetter"/>
+      <w:lvlText w:val="%5."/>
+      <w:lvlJc w:val="left"/>
+      <w:pPr>
+        <w:ind w:left="3600" w:hanging="360"/>
+      </w:pPr>
+    </w:lvl>
+    <w:lvl w:ilvl="5" w:tplc="0409001B" w:tentative="1">
+      <w:start w:val="1"/>
+      <w:numFmt w:val="lowerRoman"/>
+      <w:lvlText w:val="%6."/>
+      <w:lvlJc w:val="right"/>
+      <w:pPr>
+        <w:ind w:left="4320" w:hanging="180"/>
+      </w:pPr>
+    </w:lvl>
+    <w:lvl w:ilvl="6" w:tplc="0409000F" w:tentative="1">
+      <w:start w:val="1"/>
+      <w:numFmt w:val="decimal"/>
+      <w:lvlText w:val="%7."/>
+      <w:lvlJc w:val="left"/>
+      <w:pPr>
+        <w:ind w:left="5040" w:hanging="360"/>
+      </w:pPr>
+    </w:lvl>
+    <w:lvl w:ilvl="7" w:tplc="04090019" w:tentative="1">
+      <w:start w:val="1"/>
+      <w:numFmt w:val="lowerLetter"/>
+      <w:lvlText w:val="%8."/>
+      <w:lvlJc w:val="left"/>
+      <w:pPr>
+        <w:ind w:left="5760" w:hanging="360"/>
+      </w:pPr>
+    </w:lvl>
+    <w:lvl w:ilvl="8" w:tplc="0409001B" w:tentative="1">
+      <w:start w:val="1"/>
+      <w:numFmt w:val="lowerRoman"/>
+      <w:lvlText w:val="%9."/>
+      <w:lvlJc w:val="right"/>
+      <w:pPr>
+        <w:ind w:left="6480" w:hanging="180"/>
+      </w:pPr>
+    </w:lvl>
+  </w:abstractNum>
+  <w:abstractNum w:abstractNumId="7">
+    <w:nsid w:val="63F57E7D"/>
+    <w:multiLevelType w:val="hybridMultilevel"/>
+    <w:tmpl w:val="FF54BE16"/>
+    <w:lvl w:ilvl="0" w:tplc="0409000F">
+      <w:start w:val="1"/>
+      <w:numFmt w:val="decimal"/>
+      <w:lvlText w:val="%1."/>
+      <w:lvlJc w:val="left"/>
+      <w:pPr>
+        <w:ind w:left="720" w:hanging="360"/>
+      </w:pPr>
+      <w:rPr>
+        <w:rFonts w:hint="default"/>
+      </w:rPr>
+    </w:lvl>
+    <w:lvl w:ilvl="1" w:tplc="04090019" w:tentative="1">
+      <w:start w:val="1"/>
+      <w:numFmt w:val="lowerLetter"/>
+      <w:lvlText w:val="%2."/>
+      <w:lvlJc w:val="left"/>
+      <w:pPr>
+        <w:ind w:left="1440" w:hanging="360"/>
+      </w:pPr>
+    </w:lvl>
+    <w:lvl w:ilvl="2" w:tplc="0409001B" w:tentative="1">
+      <w:start w:val="1"/>
+      <w:numFmt w:val="lowerRoman"/>
+      <w:lvlText w:val="%3."/>
+      <w:lvlJc w:val="right"/>
+      <w:pPr>
+        <w:ind w:left="2160" w:hanging="180"/>
+      </w:pPr>
+    </w:lvl>
+    <w:lvl w:ilvl="3" w:tplc="0409000F" w:tentative="1">
+      <w:start w:val="1"/>
+      <w:numFmt w:val="decimal"/>
+      <w:lvlText w:val="%4."/>
+      <w:lvlJc w:val="left"/>
+      <w:pPr>
+        <w:ind w:left="2880" w:hanging="360"/>
+      </w:pPr>
+    </w:lvl>
+    <w:lvl w:ilvl="4" w:tplc="04090019" w:tentative="1">
+      <w:start w:val="1"/>
+      <w:numFmt w:val="lowerLetter"/>
+      <w:lvlText w:val="%5."/>
+      <w:lvlJc w:val="left"/>
+      <w:pPr>
+        <w:ind w:left="3600" w:hanging="360"/>
+      </w:pPr>
+    </w:lvl>
+    <w:lvl w:ilvl="5" w:tplc="0409001B" w:tentative="1">
+      <w:start w:val="1"/>
+      <w:numFmt w:val="lowerRoman"/>
+      <w:lvlText w:val="%6."/>
+      <w:lvlJc w:val="right"/>
+      <w:pPr>
+        <w:ind w:left="4320" w:hanging="180"/>
+      </w:pPr>
+    </w:lvl>
+    <w:lvl w:ilvl="6" w:tplc="0409000F" w:tentative="1">
+      <w:start w:val="1"/>
+      <w:numFmt w:val="decimal"/>
+      <w:lvlText w:val="%7."/>
+      <w:lvlJc w:val="left"/>
+      <w:pPr>
+        <w:ind w:left="5040" w:hanging="360"/>
+      </w:pPr>
+    </w:lvl>
+    <w:lvl w:ilvl="7" w:tplc="04090019" w:tentative="1">
+      <w:start w:val="1"/>
+      <w:numFmt w:val="lowerLetter"/>
+      <w:lvlText w:val="%8."/>
+      <w:lvlJc w:val="left"/>
+      <w:pPr>
+        <w:ind w:left="5760" w:hanging="360"/>
+      </w:pPr>
+    </w:lvl>
+    <w:lvl w:ilvl="8" w:tplc="0409001B" w:tentative="1">
+      <w:start w:val="1"/>
+      <w:numFmt w:val="lowerRoman"/>
+      <w:lvlText w:val="%9."/>
+      <w:lvlJc w:val="right"/>
+      <w:pPr>
+        <w:ind w:left="6480" w:hanging="180"/>
+      </w:pPr>
+    </w:lvl>
+  </w:abstractNum>
+  <w:abstractNum w:abstractNumId="8">
+    <w:nsid w:val="6E806C91"/>
+    <w:multiLevelType w:val="hybridMultilevel"/>
+    <w:tmpl w:val="A2843E94"/>
+    <w:lvl w:ilvl="0" w:tplc="04090019">
+      <w:start w:val="1"/>
+      <w:numFmt w:val="lowerLetter"/>
+      <w:lvlText w:val="%1."/>
+      <w:lvlJc w:val="left"/>
+      <w:pPr>
+        <w:ind w:left="720" w:hanging="360"/>
+      </w:pPr>
+      <w:rPr>
+        <w:rFonts w:hint="default"/>
+      </w:rPr>
+    </w:lvl>
+    <w:lvl w:ilvl="1" w:tplc="04090019" w:tentative="1">
+      <w:start w:val="1"/>
+      <w:numFmt w:val="lowerLetter"/>
+      <w:lvlText w:val="%2."/>
+      <w:lvlJc w:val="left"/>
+      <w:pPr>
+        <w:ind w:left="1440" w:hanging="360"/>
+      </w:pPr>
+    </w:lvl>
+    <w:lvl w:ilvl="2" w:tplc="0409001B" w:tentative="1">
+      <w:start w:val="1"/>
+      <w:numFmt w:val="lowerRoman"/>
+      <w:lvlText w:val="%3."/>
+      <w:lvlJc w:val="right"/>
+      <w:pPr>
+        <w:ind w:left="2160" w:hanging="180"/>
+      </w:pPr>
+    </w:lvl>
+    <w:lvl w:ilvl="3" w:tplc="0409000F" w:tentative="1">
+      <w:start w:val="1"/>
+      <w:numFmt w:val="decimal"/>
+      <w:lvlText w:val="%4."/>
+      <w:lvlJc w:val="left"/>
+      <w:pPr>
+        <w:ind w:left="2880" w:hanging="360"/>
+      </w:pPr>
+    </w:lvl>
+    <w:lvl w:ilvl="4" w:tplc="04090019" w:tentative="1">
+      <w:start w:val="1"/>
+      <w:numFmt w:val="lowerLetter"/>
+      <w:lvlText w:val="%5."/>
+      <w:lvlJc w:val="left"/>
+      <w:pPr>
+        <w:ind w:left="3600" w:hanging="360"/>
+      </w:pPr>
+    </w:lvl>
+    <w:lvl w:ilvl="5" w:tplc="0409001B" w:tentative="1">
+      <w:start w:val="1"/>
+      <w:numFmt w:val="lowerRoman"/>
+      <w:lvlText w:val="%6."/>
+      <w:lvlJc w:val="right"/>
+      <w:pPr>
+        <w:ind w:left="4320" w:hanging="180"/>
+      </w:pPr>
+    </w:lvl>
+    <w:lvl w:ilvl="6" w:tplc="0409000F" w:tentative="1">
+      <w:start w:val="1"/>
+      <w:numFmt w:val="decimal"/>
+      <w:lvlText w:val="%7."/>
+      <w:lvlJc w:val="left"/>
+      <w:pPr>
+        <w:ind w:left="5040" w:hanging="360"/>
+      </w:pPr>
+    </w:lvl>
+    <w:lvl w:ilvl="7" w:tplc="04090019" w:tentative="1">
+      <w:start w:val="1"/>
+      <w:numFmt w:val="lowerLetter"/>
+      <w:lvlText w:val="%8."/>
+      <w:lvlJc w:val="left"/>
+      <w:pPr>
+        <w:ind w:left="5760" w:hanging="360"/>
+      </w:pPr>
+    </w:lvl>
+    <w:lvl w:ilvl="8" w:tplc="0409001B" w:tentative="1">
+      <w:start w:val="1"/>
+      <w:numFmt w:val="lowerRoman"/>
+      <w:lvlText w:val="%9."/>
+      <w:lvlJc w:val="right"/>
+      <w:pPr>
+        <w:ind w:left="6480" w:hanging="180"/>
+      </w:pPr>
+    </w:lvl>
+  </w:abstractNum>
+  <w:abstractNum w:abstractNumId="9">
+    <w:nsid w:val="768E7099"/>
+    <w:multiLevelType w:val="hybridMultilevel"/>
+    <w:tmpl w:val="6206E352"/>
+    <w:lvl w:ilvl="0" w:tplc="8D9AC29C">
+      <w:start w:val="1"/>
+      <w:numFmt w:val="decimal"/>
+      <w:lvlText w:val="%1."/>
+      <w:lvlJc w:val="left"/>
+      <w:pPr>
+        <w:ind w:left="1080" w:hanging="360"/>
+      </w:pPr>
+      <w:rPr>
+        <w:rFonts w:hint="default"/>
+      </w:rPr>
+    </w:lvl>
+    <w:lvl w:ilvl="1" w:tplc="04090019">
+      <w:start w:val="1"/>
+      <w:numFmt w:val="lowerLetter"/>
+      <w:lvlText w:val="%2."/>
+      <w:lvlJc w:val="left"/>
+      <w:pPr>
+        <w:ind w:left="1800" w:hanging="360"/>
+      </w:pPr>
+    </w:lvl>
+    <w:lvl w:ilvl="2" w:tplc="0409001B" w:tentative="1">
+      <w:start w:val="1"/>
+      <w:numFmt w:val="lowerRoman"/>
+      <w:lvlText w:val="%3."/>
+      <w:lvlJc w:val="right"/>
+      <w:pPr>
+        <w:ind w:left="2520" w:hanging="180"/>
+      </w:pPr>
+    </w:lvl>
+    <w:lvl w:ilvl="3" w:tplc="0409000F" w:tentative="1">
+      <w:start w:val="1"/>
+      <w:numFmt w:val="decimal"/>
+      <w:lvlText w:val="%4."/>
+      <w:lvlJc w:val="left"/>
+      <w:pPr>
+        <w:ind w:left="3240" w:hanging="360"/>
+      </w:pPr>
+    </w:lvl>
+    <w:lvl w:ilvl="4" w:tplc="04090019" w:tentative="1">
+      <w:start w:val="1"/>
+      <w:numFmt w:val="lowerLetter"/>
+      <w:lvlText w:val="%5."/>
+      <w:lvlJc w:val="left"/>
+      <w:pPr>
+        <w:ind w:left="3960" w:hanging="360"/>
+      </w:pPr>
+    </w:lvl>
+    <w:lvl w:ilvl="5" w:tplc="0409001B" w:tentative="1">
+      <w:start w:val="1"/>
+      <w:numFmt w:val="lowerRoman"/>
+      <w:lvlText w:val="%6."/>
+      <w:lvlJc w:val="right"/>
+      <w:pPr>
+        <w:ind w:left="4680" w:hanging="180"/>
+      </w:pPr>
+    </w:lvl>
+    <w:lvl w:ilvl="6" w:tplc="0409000F" w:tentative="1">
+      <w:start w:val="1"/>
+      <w:numFmt w:val="decimal"/>
+      <w:lvlText w:val="%7."/>
+      <w:lvlJc w:val="left"/>
+      <w:pPr>
+        <w:ind w:left="5400" w:hanging="360"/>
+      </w:pPr>
+    </w:lvl>
+    <w:lvl w:ilvl="7" w:tplc="04090019" w:tentative="1">
+      <w:start w:val="1"/>
+      <w:numFmt w:val="lowerLetter"/>
+      <w:lvlText w:val="%8."/>
+      <w:lvlJc w:val="left"/>
+      <w:pPr>
+        <w:ind w:left="6120" w:hanging="360"/>
+      </w:pPr>
+    </w:lvl>
+    <w:lvl w:ilvl="8" w:tplc="0409001B" w:tentative="1">
+      <w:start w:val="1"/>
+      <w:numFmt w:val="lowerRoman"/>
+      <w:lvlText w:val="%9."/>
+      <w:lvlJc w:val="right"/>
+      <w:pPr>
+        <w:ind w:left="6840" w:hanging="180"/>
+      </w:pPr>
+    </w:lvl>
+  </w:abstractNum>
+  <w:num w:numId="1">
+    <w:abstractNumId w:val="0"/>
+  </w:num>
+  <w:num w:numId="2">
+    <w:abstractNumId w:val="9"/>
+  </w:num>
+  <w:num w:numId="3">
+    <w:abstractNumId w:val="4"/>
+  </w:num>
+  <w:num w:numId="4">
+    <w:abstractNumId w:val="8"/>
+  </w:num>
+  <w:num w:numId="5">
+    <w:abstractNumId w:val="6"/>
+  </w:num>
+  <w:num w:numId="6">
+    <w:abstractNumId w:val="3"/>
+  </w:num>
+  <w:num w:numId="7">
+    <w:abstractNumId w:val="7"/>
+  </w:num>
+  <w:num w:numId="8">
+    <w:abstractNumId w:val="5"/>
+  </w:num>
+  <w:num w:numId="9">
+    <w:abstractNumId w:val="1"/>
+  </w:num>
+  <w:num w:numId="10">
+    <w:abstractNumId w:val="2"/>
+  </w:num>
+</w:numbering>
 </file>
 
 <file path=word/styles.xml><?xml version="1.0" encoding="utf-8"?>
@@ -320,6 +3231,53 @@
     <w:name w:val="Normal"/>
     <w:qFormat/>
   </w:style>
+  <w:style w:type="paragraph" w:styleId="Heading1">
+    <w:name w:val="heading 1"/>
+    <w:basedOn w:val="Normal"/>
+    <w:next w:val="Normal"/>
+    <w:link w:val="Heading1Char"/>
+    <w:uiPriority w:val="9"/>
+    <w:qFormat/>
+    <w:rsid w:val="00873D28"/>
+    <w:pPr>
+      <w:keepNext/>
+      <w:keepLines/>
+      <w:spacing w:before="480" w:after="0"/>
+      <w:outlineLvl w:val="0"/>
+    </w:pPr>
+    <w:rPr>
+      <w:rFonts w:asciiTheme="majorHAnsi" w:eastAsiaTheme="majorEastAsia" w:hAnsiTheme="majorHAnsi" w:cstheme="majorBidi"/>
+      <w:b/>
+      <w:bCs/>
+      <w:color w:val="365F91" w:themeColor="accent1" w:themeShade="BF"/>
+      <w:sz w:val="28"/>
+      <w:szCs w:val="28"/>
+    </w:rPr>
+  </w:style>
+  <w:style w:type="paragraph" w:styleId="Heading2">
+    <w:name w:val="heading 2"/>
+    <w:basedOn w:val="Normal"/>
+    <w:next w:val="Normal"/>
+    <w:link w:val="Heading2Char"/>
+    <w:uiPriority w:val="9"/>
+    <w:unhideWhenUsed/>
+    <w:qFormat/>
+    <w:rsid w:val="00E501A1"/>
+    <w:pPr>
+      <w:keepNext/>
+      <w:keepLines/>
+      <w:spacing w:before="200" w:after="0"/>
+      <w:outlineLvl w:val="1"/>
+    </w:pPr>
+    <w:rPr>
+      <w:rFonts w:asciiTheme="majorHAnsi" w:eastAsiaTheme="majorEastAsia" w:hAnsiTheme="majorHAnsi" w:cstheme="majorBidi"/>
+      <w:b/>
+      <w:bCs/>
+      <w:color w:val="4F81BD" w:themeColor="accent1"/>
+      <w:sz w:val="26"/>
+      <w:szCs w:val="26"/>
+    </w:rPr>
+  </w:style>
   <w:style w:type="character" w:default="1" w:styleId="DefaultParagraphFont">
     <w:name w:val="Default Paragraph Font"/>
     <w:uiPriority w:val="1"/>
@@ -375,6 +3333,47 @@
       <w:rFonts w:ascii="Tahoma" w:hAnsi="Tahoma" w:cs="Tahoma"/>
       <w:sz w:val="16"/>
       <w:szCs w:val="16"/>
+    </w:rPr>
+  </w:style>
+  <w:style w:type="character" w:customStyle="1" w:styleId="Heading1Char">
+    <w:name w:val="Heading 1 Char"/>
+    <w:basedOn w:val="DefaultParagraphFont"/>
+    <w:link w:val="Heading1"/>
+    <w:uiPriority w:val="9"/>
+    <w:rsid w:val="00873D28"/>
+    <w:rPr>
+      <w:rFonts w:asciiTheme="majorHAnsi" w:eastAsiaTheme="majorEastAsia" w:hAnsiTheme="majorHAnsi" w:cstheme="majorBidi"/>
+      <w:b/>
+      <w:bCs/>
+      <w:color w:val="365F91" w:themeColor="accent1" w:themeShade="BF"/>
+      <w:sz w:val="28"/>
+      <w:szCs w:val="28"/>
+    </w:rPr>
+  </w:style>
+  <w:style w:type="paragraph" w:styleId="ListParagraph">
+    <w:name w:val="List Paragraph"/>
+    <w:basedOn w:val="Normal"/>
+    <w:uiPriority w:val="34"/>
+    <w:qFormat/>
+    <w:rsid w:val="00172279"/>
+    <w:pPr>
+      <w:ind w:left="720"/>
+      <w:contextualSpacing/>
+    </w:pPr>
+  </w:style>
+  <w:style w:type="character" w:customStyle="1" w:styleId="Heading2Char">
+    <w:name w:val="Heading 2 Char"/>
+    <w:basedOn w:val="DefaultParagraphFont"/>
+    <w:link w:val="Heading2"/>
+    <w:uiPriority w:val="9"/>
+    <w:rsid w:val="00E501A1"/>
+    <w:rPr>
+      <w:rFonts w:asciiTheme="majorHAnsi" w:eastAsiaTheme="majorEastAsia" w:hAnsiTheme="majorHAnsi" w:cstheme="majorBidi"/>
+      <w:b/>
+      <w:bCs/>
+      <w:color w:val="4F81BD" w:themeColor="accent1"/>
+      <w:sz w:val="26"/>
+      <w:szCs w:val="26"/>
     </w:rPr>
   </w:style>
 </w:styles>
@@ -540,6 +3539,53 @@
     <w:name w:val="Normal"/>
     <w:qFormat/>
   </w:style>
+  <w:style w:type="paragraph" w:styleId="Heading1">
+    <w:name w:val="heading 1"/>
+    <w:basedOn w:val="Normal"/>
+    <w:next w:val="Normal"/>
+    <w:link w:val="Heading1Char"/>
+    <w:uiPriority w:val="9"/>
+    <w:qFormat/>
+    <w:rsid w:val="00873D28"/>
+    <w:pPr>
+      <w:keepNext/>
+      <w:keepLines/>
+      <w:spacing w:before="480" w:after="0"/>
+      <w:outlineLvl w:val="0"/>
+    </w:pPr>
+    <w:rPr>
+      <w:rFonts w:asciiTheme="majorHAnsi" w:eastAsiaTheme="majorEastAsia" w:hAnsiTheme="majorHAnsi" w:cstheme="majorBidi"/>
+      <w:b/>
+      <w:bCs/>
+      <w:color w:val="365F91" w:themeColor="accent1" w:themeShade="BF"/>
+      <w:sz w:val="28"/>
+      <w:szCs w:val="28"/>
+    </w:rPr>
+  </w:style>
+  <w:style w:type="paragraph" w:styleId="Heading2">
+    <w:name w:val="heading 2"/>
+    <w:basedOn w:val="Normal"/>
+    <w:next w:val="Normal"/>
+    <w:link w:val="Heading2Char"/>
+    <w:uiPriority w:val="9"/>
+    <w:unhideWhenUsed/>
+    <w:qFormat/>
+    <w:rsid w:val="00E501A1"/>
+    <w:pPr>
+      <w:keepNext/>
+      <w:keepLines/>
+      <w:spacing w:before="200" w:after="0"/>
+      <w:outlineLvl w:val="1"/>
+    </w:pPr>
+    <w:rPr>
+      <w:rFonts w:asciiTheme="majorHAnsi" w:eastAsiaTheme="majorEastAsia" w:hAnsiTheme="majorHAnsi" w:cstheme="majorBidi"/>
+      <w:b/>
+      <w:bCs/>
+      <w:color w:val="4F81BD" w:themeColor="accent1"/>
+      <w:sz w:val="26"/>
+      <w:szCs w:val="26"/>
+    </w:rPr>
+  </w:style>
   <w:style w:type="character" w:default="1" w:styleId="DefaultParagraphFont">
     <w:name w:val="Default Paragraph Font"/>
     <w:uiPriority w:val="1"/>
@@ -595,6 +3641,47 @@
       <w:rFonts w:ascii="Tahoma" w:hAnsi="Tahoma" w:cs="Tahoma"/>
       <w:sz w:val="16"/>
       <w:szCs w:val="16"/>
+    </w:rPr>
+  </w:style>
+  <w:style w:type="character" w:customStyle="1" w:styleId="Heading1Char">
+    <w:name w:val="Heading 1 Char"/>
+    <w:basedOn w:val="DefaultParagraphFont"/>
+    <w:link w:val="Heading1"/>
+    <w:uiPriority w:val="9"/>
+    <w:rsid w:val="00873D28"/>
+    <w:rPr>
+      <w:rFonts w:asciiTheme="majorHAnsi" w:eastAsiaTheme="majorEastAsia" w:hAnsiTheme="majorHAnsi" w:cstheme="majorBidi"/>
+      <w:b/>
+      <w:bCs/>
+      <w:color w:val="365F91" w:themeColor="accent1" w:themeShade="BF"/>
+      <w:sz w:val="28"/>
+      <w:szCs w:val="28"/>
+    </w:rPr>
+  </w:style>
+  <w:style w:type="paragraph" w:styleId="ListParagraph">
+    <w:name w:val="List Paragraph"/>
+    <w:basedOn w:val="Normal"/>
+    <w:uiPriority w:val="34"/>
+    <w:qFormat/>
+    <w:rsid w:val="00172279"/>
+    <w:pPr>
+      <w:ind w:left="720"/>
+      <w:contextualSpacing/>
+    </w:pPr>
+  </w:style>
+  <w:style w:type="character" w:customStyle="1" w:styleId="Heading2Char">
+    <w:name w:val="Heading 2 Char"/>
+    <w:basedOn w:val="DefaultParagraphFont"/>
+    <w:link w:val="Heading2"/>
+    <w:uiPriority w:val="9"/>
+    <w:rsid w:val="00E501A1"/>
+    <w:rPr>
+      <w:rFonts w:asciiTheme="majorHAnsi" w:eastAsiaTheme="majorEastAsia" w:hAnsiTheme="majorHAnsi" w:cstheme="majorBidi"/>
+      <w:b/>
+      <w:bCs/>
+      <w:color w:val="4F81BD" w:themeColor="accent1"/>
+      <w:sz w:val="26"/>
+      <w:szCs w:val="26"/>
     </w:rPr>
   </w:style>
 </w:styles>
